--- a/Belajar_NET_MAUI/Translate/1 Pengenalan.docx
+++ b/Belajar_NET_MAUI/Translate/1 Pengenalan.docx
@@ -1,6 +1,6 @@
 
 <file path=word/document.xml><?xml version="1.0" encoding="utf-8"?>
-<w:document xmlns:wpc="http://schemas.microsoft.com/office/word/2010/wordprocessingCanvas" xmlns:mc="http://schemas.openxmlformats.org/markup-compatibility/2006" xmlns:o="urn:schemas-microsoft-com:office:office" xmlns:r="http://schemas.openxmlformats.org/officeDocument/2006/relationships" xmlns:m="http://schemas.openxmlformats.org/officeDocument/2006/math" xmlns:v="urn:schemas-microsoft-com:vml" xmlns:wp14="http://schemas.microsoft.com/office/word/2010/wordprocessingDrawing" xmlns:wp="http://schemas.openxmlformats.org/drawingml/2006/wordprocessingDrawing" xmlns:w="http://schemas.openxmlformats.org/wordprocessingml/2006/main" xmlns:w14="http://schemas.microsoft.com/office/word/2010/wordml" xmlns:w10="urn:schemas-microsoft-com:office:word" xmlns:w15="http://schemas.microsoft.com/office/word/2012/wordml" xmlns:wpg="http://schemas.microsoft.com/office/word/2010/wordprocessingGroup" xmlns:wpi="http://schemas.microsoft.com/office/word/2010/wordprocessingInk" xmlns:wne="http://schemas.microsoft.com/office/word/2006/wordml" xmlns:wps="http://schemas.microsoft.com/office/word/2010/wordprocessingShape" xmlns:wpsCustomData="http://www.wps.cn/officeDocument/2013/wpsCustomData" mc:Ignorable="w14 w15 wp14">
+<w:document xmlns:wpc="http://schemas.microsoft.com/office/word/2010/wordprocessingCanvas" xmlns:cx="http://schemas.microsoft.com/office/drawing/2014/chartex" xmlns:cx1="http://schemas.microsoft.com/office/drawing/2015/9/8/chartex" xmlns:cx2="http://schemas.microsoft.com/office/drawing/2015/10/21/chartex" xmlns:cx3="http://schemas.microsoft.com/office/drawing/2016/5/9/chartex" xmlns:cx4="http://schemas.microsoft.com/office/drawing/2016/5/10/chartex" xmlns:cx5="http://schemas.microsoft.com/office/drawing/2016/5/11/chartex" xmlns:cx6="http://schemas.microsoft.com/office/drawing/2016/5/12/chartex" xmlns:cx7="http://schemas.microsoft.com/office/drawing/2016/5/13/chartex" xmlns:cx8="http://schemas.microsoft.com/office/drawing/2016/5/14/chartex" xmlns:mc="http://schemas.openxmlformats.org/markup-compatibility/2006" xmlns:aink="http://schemas.microsoft.com/office/drawing/2016/ink" xmlns:am3d="http://schemas.microsoft.com/office/drawing/2017/model3d" xmlns:o="urn:schemas-microsoft-com:office:office" xmlns:oel="http://schemas.microsoft.com/office/2019/extlst" xmlns:r="http://schemas.openxmlformats.org/officeDocument/2006/relationships" xmlns:m="http://schemas.openxmlformats.org/officeDocument/2006/math" xmlns:v="urn:schemas-microsoft-com:vml" xmlns:wp14="http://schemas.microsoft.com/office/word/2010/wordprocessingDrawing" xmlns:wp="http://schemas.openxmlformats.org/drawingml/2006/wordprocessingDrawing" xmlns:w10="urn:schemas-microsoft-com:office:word" xmlns:w="http://schemas.openxmlformats.org/wordprocessingml/2006/main" xmlns:w14="http://schemas.microsoft.com/office/word/2010/wordml" xmlns:w15="http://schemas.microsoft.com/office/word/2012/wordml" xmlns:w16cex="http://schemas.microsoft.com/office/word/2018/wordml/cex" xmlns:w16cid="http://schemas.microsoft.com/office/word/2016/wordml/cid" xmlns:w16="http://schemas.microsoft.com/office/word/2018/wordml" xmlns:w16sdtdh="http://schemas.microsoft.com/office/word/2020/wordml/sdtdatahash" xmlns:w16se="http://schemas.microsoft.com/office/word/2015/wordml/symex" xmlns:wpg="http://schemas.microsoft.com/office/word/2010/wordprocessingGroup" xmlns:wpi="http://schemas.microsoft.com/office/word/2010/wordprocessingInk" xmlns:wne="http://schemas.microsoft.com/office/word/2006/wordml" xmlns:wps="http://schemas.microsoft.com/office/word/2010/wordprocessingShape" mc:Ignorable="w14 w15 w16se w16cid w16 w16cex w16sdtdh wp14">
   <w:body>
     <w:p>
       <w:pPr>
@@ -8,6 +8,8 @@
         <w:jc w:val="center"/>
         <w:rPr>
           <w:rFonts w:ascii="Arial" w:hAnsi="Arial" w:cs="Arial"/>
+          <w:b/>
+          <w:bCs/>
           <w:sz w:val="32"/>
           <w:szCs w:val="32"/>
           <w:lang w:val="en-US"/>
@@ -16,6 +18,8 @@
       <w:r>
         <w:rPr>
           <w:rFonts w:ascii="Arial" w:hAnsi="Arial" w:cs="Arial"/>
+          <w:b/>
+          <w:bCs/>
           <w:sz w:val="32"/>
           <w:szCs w:val="32"/>
           <w:lang w:val="en-US"/>
@@ -50,31 +54,16 @@
         </w:rPr>
         <w:t xml:space="preserve">VIDEO: </w:t>
       </w:r>
-      <w:r>
-        <w:fldChar w:fldCharType="begin"/>
-      </w:r>
-      <w:r>
-        <w:instrText xml:space="preserve"> HYPERLINK "https://www.youtube.com/watch?v=Hh279ES_FNQ&amp;list=PLdo4fOcmZ0oUBAdL2NwBpDs32zwGqb9DY&amp;index=1" </w:instrText>
-      </w:r>
-      <w:r>
-        <w:fldChar w:fldCharType="separate"/>
-      </w:r>
-      <w:r>
-        <w:rPr>
-          <w:rStyle w:val="4"/>
-          <w:rFonts w:ascii="Arial" w:hAnsi="Arial" w:cs="Arial"/>
-          <w:lang w:val="en-US"/>
-        </w:rPr>
-        <w:t>https://www.youtube.com/watch?v=Hh279ES_FNQ&amp;list=PLdo4fOcmZ0oUBAdL2NwBpDs32zwGqb9DY&amp;index=1</w:t>
-      </w:r>
-      <w:r>
-        <w:rPr>
-          <w:rStyle w:val="4"/>
-          <w:rFonts w:ascii="Arial" w:hAnsi="Arial" w:cs="Arial"/>
-          <w:lang w:val="en-US"/>
-        </w:rPr>
-        <w:fldChar w:fldCharType="end"/>
-      </w:r>
+      <w:hyperlink r:id="rId6" w:history="1">
+        <w:r>
+          <w:rPr>
+            <w:rStyle w:val="Hyperlink"/>
+            <w:rFonts w:ascii="Arial" w:hAnsi="Arial" w:cs="Arial"/>
+            <w:lang w:val="en-US"/>
+          </w:rPr>
+          <w:t>https://www.youtube.com/watch?v=Hh279ES_FNQ&amp;list=PLdo4fOcmZ0oUBAdL2NwBpDs32zwGqb9DY&amp;index=1</w:t>
+        </w:r>
+      </w:hyperlink>
     </w:p>
     <w:p>
       <w:pPr>
@@ -87,46 +76,15 @@
     </w:p>
     <w:tbl>
       <w:tblPr>
-        <w:tblStyle w:val="5"/>
+        <w:tblStyle w:val="TableGrid"/>
         <w:tblW w:w="0" w:type="auto"/>
-        <w:tblInd w:w="0" w:type="dxa"/>
-        <w:tblBorders>
-          <w:top w:val="single" w:color="auto" w:sz="4" w:space="0"/>
-          <w:left w:val="single" w:color="auto" w:sz="4" w:space="0"/>
-          <w:bottom w:val="single" w:color="auto" w:sz="4" w:space="0"/>
-          <w:right w:val="single" w:color="auto" w:sz="4" w:space="0"/>
-          <w:insideH w:val="single" w:color="auto" w:sz="4" w:space="0"/>
-          <w:insideV w:val="single" w:color="auto" w:sz="4" w:space="0"/>
-        </w:tblBorders>
-        <w:tblLayout w:type="autofit"/>
-        <w:tblCellMar>
-          <w:top w:w="0" w:type="dxa"/>
-          <w:left w:w="108" w:type="dxa"/>
-          <w:bottom w:w="0" w:type="dxa"/>
-          <w:right w:w="108" w:type="dxa"/>
-        </w:tblCellMar>
+        <w:tblLook w:val="04A0" w:firstRow="1" w:lastRow="0" w:firstColumn="1" w:lastColumn="0" w:noHBand="0" w:noVBand="1"/>
       </w:tblPr>
       <w:tblGrid>
         <w:gridCol w:w="8357"/>
         <w:gridCol w:w="8357"/>
       </w:tblGrid>
       <w:tr>
-        <w:tblPrEx>
-          <w:tblBorders>
-            <w:top w:val="single" w:color="auto" w:sz="4" w:space="0"/>
-            <w:left w:val="single" w:color="auto" w:sz="4" w:space="0"/>
-            <w:bottom w:val="single" w:color="auto" w:sz="4" w:space="0"/>
-            <w:right w:val="single" w:color="auto" w:sz="4" w:space="0"/>
-            <w:insideH w:val="single" w:color="auto" w:sz="4" w:space="0"/>
-            <w:insideV w:val="single" w:color="auto" w:sz="4" w:space="0"/>
-          </w:tblBorders>
-          <w:tblCellMar>
-            <w:top w:w="0" w:type="dxa"/>
-            <w:left w:w="108" w:type="dxa"/>
-            <w:bottom w:w="0" w:type="dxa"/>
-            <w:right w:w="108" w:type="dxa"/>
-          </w:tblCellMar>
-        </w:tblPrEx>
         <w:tc>
           <w:tcPr>
             <w:tcW w:w="8357" w:type="dxa"/>
@@ -189,22 +147,6 @@
         </w:tc>
       </w:tr>
       <w:tr>
-        <w:tblPrEx>
-          <w:tblBorders>
-            <w:top w:val="single" w:color="auto" w:sz="4" w:space="0"/>
-            <w:left w:val="single" w:color="auto" w:sz="4" w:space="0"/>
-            <w:bottom w:val="single" w:color="auto" w:sz="4" w:space="0"/>
-            <w:right w:val="single" w:color="auto" w:sz="4" w:space="0"/>
-            <w:insideH w:val="single" w:color="auto" w:sz="4" w:space="0"/>
-            <w:insideV w:val="single" w:color="auto" w:sz="4" w:space="0"/>
-          </w:tblBorders>
-          <w:tblCellMar>
-            <w:top w:w="0" w:type="dxa"/>
-            <w:left w:w="108" w:type="dxa"/>
-            <w:bottom w:w="0" w:type="dxa"/>
-            <w:right w:w="108" w:type="dxa"/>
-          </w:tblCellMar>
-        </w:tblPrEx>
         <w:tc>
           <w:tcPr>
             <w:tcW w:w="8357" w:type="dxa"/>
@@ -630,14 +572,25 @@
               </w:rPr>
               <w:t>beautiful native and performan</w:t>
             </w:r>
-            <w:r>
-              <w:rPr>
-                <w:rFonts w:ascii="Arial" w:hAnsi="Arial" w:cs="Arial"/>
-                <w:sz w:val="24"/>
-                <w:szCs w:val="24"/>
-                <w:lang w:val="en-US"/>
-              </w:rPr>
-              <w:t xml:space="preserve">ce </w:t>
+            <w:proofErr w:type="spellStart"/>
+            <w:r>
+              <w:rPr>
+                <w:rFonts w:ascii="Arial" w:hAnsi="Arial" w:cs="Arial"/>
+                <w:sz w:val="24"/>
+                <w:szCs w:val="24"/>
+                <w:lang w:val="en-US"/>
+              </w:rPr>
+              <w:t>ce</w:t>
+            </w:r>
+            <w:proofErr w:type="spellEnd"/>
+            <w:r>
+              <w:rPr>
+                <w:rFonts w:ascii="Arial" w:hAnsi="Arial" w:cs="Arial"/>
+                <w:sz w:val="24"/>
+                <w:szCs w:val="24"/>
+                <w:lang w:val="en-US"/>
+              </w:rPr>
+              <w:t xml:space="preserve"> </w:t>
             </w:r>
             <w:r>
               <w:rPr>
@@ -1146,6 +1099,7 @@
                 <w:sz w:val="24"/>
                 <w:szCs w:val="24"/>
               </w:rPr>
+              <w:lastRenderedPageBreak/>
               <w:t>You can also build</w:t>
             </w:r>
             <w:r>
@@ -2405,98 +2359,710 @@
                 <w:szCs w:val="24"/>
                 <w:lang w:val="en-US"/>
               </w:rPr>
-              <w:t xml:space="preserve">Jika anda ingin membuat aplikasi cross-platform untuk desktop dan mobile dengan .NET MAUI dan C#. </w:t>
-            </w:r>
-          </w:p>
-          <w:p>
-            <w:pPr>
-              <w:spacing w:after="0" w:line="240" w:lineRule="auto"/>
-              <w:rPr>
-                <w:rFonts w:ascii="Arial" w:hAnsi="Arial" w:cs="Arial"/>
-                <w:sz w:val="24"/>
-                <w:szCs w:val="24"/>
-              </w:rPr>
-            </w:pPr>
-          </w:p>
-          <w:p>
-            <w:pPr>
-              <w:spacing w:after="0" w:line="240" w:lineRule="auto"/>
-              <w:rPr>
-                <w:rFonts w:ascii="Arial" w:hAnsi="Arial" w:cs="Arial"/>
-                <w:sz w:val="24"/>
-                <w:szCs w:val="24"/>
-                <w:lang w:val="en-US"/>
-              </w:rPr>
-            </w:pPr>
-            <w:r>
-              <w:rPr>
-                <w:rFonts w:ascii="Arial" w:hAnsi="Arial" w:cs="Arial"/>
-                <w:sz w:val="24"/>
-                <w:szCs w:val="24"/>
-                <w:lang w:val="en-US"/>
-              </w:rPr>
-              <w:t>Nah, di sini tempatnya. Ini adalah seri pemula .NET MAUI.</w:t>
-            </w:r>
-          </w:p>
-          <w:p>
-            <w:pPr>
-              <w:spacing w:after="0" w:line="240" w:lineRule="auto"/>
-              <w:rPr>
-                <w:rFonts w:ascii="Arial" w:hAnsi="Arial" w:cs="Arial"/>
-                <w:sz w:val="24"/>
-                <w:szCs w:val="24"/>
-                <w:lang w:val="en-US"/>
-              </w:rPr>
-            </w:pPr>
-          </w:p>
-          <w:p>
-            <w:pPr>
-              <w:spacing w:after="0" w:line="240" w:lineRule="auto"/>
-              <w:rPr>
-                <w:rFonts w:ascii="Arial" w:hAnsi="Arial" w:cs="Arial"/>
-                <w:sz w:val="24"/>
-                <w:szCs w:val="24"/>
-                <w:lang w:val="en-US"/>
-              </w:rPr>
-            </w:pPr>
-            <w:r>
-              <w:rPr>
-                <w:rFonts w:ascii="Arial" w:hAnsi="Arial" w:cs="Arial"/>
-                <w:sz w:val="24"/>
-                <w:szCs w:val="24"/>
-                <w:lang w:val="en-US"/>
-              </w:rPr>
-              <w:t>Dalam video ini, saya akan menjelaskan dari awal hingga akhir seputar .NET MAUI dan bagaimana membuat aplikasi lintas platform untuk desktop dan seluler.</w:t>
-            </w:r>
-          </w:p>
-          <w:p>
-            <w:pPr>
-              <w:spacing w:after="0" w:line="240" w:lineRule="auto"/>
-              <w:rPr>
-                <w:rFonts w:ascii="Arial" w:hAnsi="Arial" w:cs="Arial"/>
-                <w:sz w:val="24"/>
-                <w:szCs w:val="24"/>
-              </w:rPr>
-            </w:pPr>
-          </w:p>
-          <w:p>
-            <w:pPr>
-              <w:spacing w:after="0" w:line="240" w:lineRule="auto"/>
-              <w:rPr>
-                <w:rFonts w:ascii="Arial" w:hAnsi="Arial" w:cs="Arial"/>
-                <w:sz w:val="24"/>
-                <w:szCs w:val="24"/>
-                <w:lang w:val="en-US"/>
-              </w:rPr>
-            </w:pPr>
-            <w:r>
-              <w:rPr>
-                <w:rFonts w:ascii="Arial" w:hAnsi="Arial" w:cs="Arial"/>
-                <w:sz w:val="24"/>
-                <w:szCs w:val="24"/>
-                <w:lang w:val="en-US"/>
-              </w:rPr>
-              <w:t>Yang pertama. Apa itu .NET MAUI?</w:t>
+              <w:lastRenderedPageBreak/>
+              <w:t xml:space="preserve">Jika </w:t>
+            </w:r>
+            <w:proofErr w:type="spellStart"/>
+            <w:r>
+              <w:rPr>
+                <w:rFonts w:ascii="Arial" w:hAnsi="Arial" w:cs="Arial"/>
+                <w:sz w:val="24"/>
+                <w:szCs w:val="24"/>
+                <w:lang w:val="en-US"/>
+              </w:rPr>
+              <w:t>anda</w:t>
+            </w:r>
+            <w:proofErr w:type="spellEnd"/>
+            <w:r>
+              <w:rPr>
+                <w:rFonts w:ascii="Arial" w:hAnsi="Arial" w:cs="Arial"/>
+                <w:sz w:val="24"/>
+                <w:szCs w:val="24"/>
+                <w:lang w:val="en-US"/>
+              </w:rPr>
+              <w:t xml:space="preserve"> </w:t>
+            </w:r>
+            <w:proofErr w:type="spellStart"/>
+            <w:r>
+              <w:rPr>
+                <w:rFonts w:ascii="Arial" w:hAnsi="Arial" w:cs="Arial"/>
+                <w:sz w:val="24"/>
+                <w:szCs w:val="24"/>
+                <w:lang w:val="en-US"/>
+              </w:rPr>
+              <w:t>ingin</w:t>
+            </w:r>
+            <w:proofErr w:type="spellEnd"/>
+            <w:r>
+              <w:rPr>
+                <w:rFonts w:ascii="Arial" w:hAnsi="Arial" w:cs="Arial"/>
+                <w:sz w:val="24"/>
+                <w:szCs w:val="24"/>
+                <w:lang w:val="en-US"/>
+              </w:rPr>
+              <w:t xml:space="preserve"> </w:t>
+            </w:r>
+            <w:proofErr w:type="spellStart"/>
+            <w:r>
+              <w:rPr>
+                <w:rFonts w:ascii="Arial" w:hAnsi="Arial" w:cs="Arial"/>
+                <w:sz w:val="24"/>
+                <w:szCs w:val="24"/>
+                <w:lang w:val="en-US"/>
+              </w:rPr>
+              <w:t>membuat</w:t>
+            </w:r>
+            <w:proofErr w:type="spellEnd"/>
+            <w:r>
+              <w:rPr>
+                <w:rFonts w:ascii="Arial" w:hAnsi="Arial" w:cs="Arial"/>
+                <w:sz w:val="24"/>
+                <w:szCs w:val="24"/>
+                <w:lang w:val="en-US"/>
+              </w:rPr>
+              <w:t xml:space="preserve"> </w:t>
+            </w:r>
+            <w:proofErr w:type="spellStart"/>
+            <w:r>
+              <w:rPr>
+                <w:rFonts w:ascii="Arial" w:hAnsi="Arial" w:cs="Arial"/>
+                <w:sz w:val="24"/>
+                <w:szCs w:val="24"/>
+                <w:lang w:val="en-US"/>
+              </w:rPr>
+              <w:t>aplikasi</w:t>
+            </w:r>
+            <w:proofErr w:type="spellEnd"/>
+            <w:r>
+              <w:rPr>
+                <w:rFonts w:ascii="Arial" w:hAnsi="Arial" w:cs="Arial"/>
+                <w:sz w:val="24"/>
+                <w:szCs w:val="24"/>
+                <w:lang w:val="en-US"/>
+              </w:rPr>
+              <w:t xml:space="preserve"> cross-platform </w:t>
+            </w:r>
+            <w:proofErr w:type="spellStart"/>
+            <w:r>
+              <w:rPr>
+                <w:rFonts w:ascii="Arial" w:hAnsi="Arial" w:cs="Arial"/>
+                <w:sz w:val="24"/>
+                <w:szCs w:val="24"/>
+                <w:lang w:val="en-US"/>
+              </w:rPr>
+              <w:t>untuk</w:t>
+            </w:r>
+            <w:proofErr w:type="spellEnd"/>
+            <w:r>
+              <w:rPr>
+                <w:rFonts w:ascii="Arial" w:hAnsi="Arial" w:cs="Arial"/>
+                <w:sz w:val="24"/>
+                <w:szCs w:val="24"/>
+                <w:lang w:val="en-US"/>
+              </w:rPr>
+              <w:t xml:space="preserve"> desktop dan mobile </w:t>
+            </w:r>
+            <w:proofErr w:type="spellStart"/>
+            <w:r>
+              <w:rPr>
+                <w:rFonts w:ascii="Arial" w:hAnsi="Arial" w:cs="Arial"/>
+                <w:sz w:val="24"/>
+                <w:szCs w:val="24"/>
+                <w:lang w:val="en-US"/>
+              </w:rPr>
+              <w:t>dengan</w:t>
+            </w:r>
+            <w:proofErr w:type="spellEnd"/>
+            <w:r>
+              <w:rPr>
+                <w:rFonts w:ascii="Arial" w:hAnsi="Arial" w:cs="Arial"/>
+                <w:sz w:val="24"/>
+                <w:szCs w:val="24"/>
+                <w:lang w:val="en-US"/>
+              </w:rPr>
+              <w:t xml:space="preserve"> .NET MAUI dan C#. </w:t>
+            </w:r>
+          </w:p>
+          <w:p>
+            <w:pPr>
+              <w:spacing w:after="0" w:line="240" w:lineRule="auto"/>
+              <w:rPr>
+                <w:rFonts w:ascii="Arial" w:hAnsi="Arial" w:cs="Arial"/>
+                <w:sz w:val="24"/>
+                <w:szCs w:val="24"/>
+              </w:rPr>
+            </w:pPr>
+          </w:p>
+          <w:p>
+            <w:pPr>
+              <w:spacing w:after="0" w:line="240" w:lineRule="auto"/>
+              <w:rPr>
+                <w:rFonts w:ascii="Arial" w:hAnsi="Arial" w:cs="Arial"/>
+                <w:sz w:val="24"/>
+                <w:szCs w:val="24"/>
+                <w:lang w:val="en-US"/>
+              </w:rPr>
+            </w:pPr>
+            <w:r>
+              <w:rPr>
+                <w:rFonts w:ascii="Arial" w:hAnsi="Arial" w:cs="Arial"/>
+                <w:sz w:val="24"/>
+                <w:szCs w:val="24"/>
+                <w:lang w:val="en-US"/>
+              </w:rPr>
+              <w:t xml:space="preserve">Nah, di </w:t>
+            </w:r>
+            <w:proofErr w:type="spellStart"/>
+            <w:r>
+              <w:rPr>
+                <w:rFonts w:ascii="Arial" w:hAnsi="Arial" w:cs="Arial"/>
+                <w:sz w:val="24"/>
+                <w:szCs w:val="24"/>
+                <w:lang w:val="en-US"/>
+              </w:rPr>
+              <w:t>sini</w:t>
+            </w:r>
+            <w:proofErr w:type="spellEnd"/>
+            <w:r>
+              <w:rPr>
+                <w:rFonts w:ascii="Arial" w:hAnsi="Arial" w:cs="Arial"/>
+                <w:sz w:val="24"/>
+                <w:szCs w:val="24"/>
+                <w:lang w:val="en-US"/>
+              </w:rPr>
+              <w:t xml:space="preserve"> </w:t>
+            </w:r>
+            <w:proofErr w:type="spellStart"/>
+            <w:r>
+              <w:rPr>
+                <w:rFonts w:ascii="Arial" w:hAnsi="Arial" w:cs="Arial"/>
+                <w:sz w:val="24"/>
+                <w:szCs w:val="24"/>
+                <w:lang w:val="en-US"/>
+              </w:rPr>
+              <w:t>tempatnya</w:t>
+            </w:r>
+            <w:proofErr w:type="spellEnd"/>
+            <w:r>
+              <w:rPr>
+                <w:rFonts w:ascii="Arial" w:hAnsi="Arial" w:cs="Arial"/>
+                <w:sz w:val="24"/>
+                <w:szCs w:val="24"/>
+                <w:lang w:val="en-US"/>
+              </w:rPr>
+              <w:t xml:space="preserve">. </w:t>
+            </w:r>
+            <w:proofErr w:type="spellStart"/>
+            <w:r>
+              <w:rPr>
+                <w:rFonts w:ascii="Arial" w:hAnsi="Arial" w:cs="Arial"/>
+                <w:sz w:val="24"/>
+                <w:szCs w:val="24"/>
+                <w:lang w:val="en-US"/>
+              </w:rPr>
+              <w:t>Ini</w:t>
+            </w:r>
+            <w:proofErr w:type="spellEnd"/>
+            <w:r>
+              <w:rPr>
+                <w:rFonts w:ascii="Arial" w:hAnsi="Arial" w:cs="Arial"/>
+                <w:sz w:val="24"/>
+                <w:szCs w:val="24"/>
+                <w:lang w:val="en-US"/>
+              </w:rPr>
+              <w:t xml:space="preserve"> </w:t>
+            </w:r>
+            <w:proofErr w:type="spellStart"/>
+            <w:r>
+              <w:rPr>
+                <w:rFonts w:ascii="Arial" w:hAnsi="Arial" w:cs="Arial"/>
+                <w:sz w:val="24"/>
+                <w:szCs w:val="24"/>
+                <w:lang w:val="en-US"/>
+              </w:rPr>
+              <w:t>adalah</w:t>
+            </w:r>
+            <w:proofErr w:type="spellEnd"/>
+            <w:r>
+              <w:rPr>
+                <w:rFonts w:ascii="Arial" w:hAnsi="Arial" w:cs="Arial"/>
+                <w:sz w:val="24"/>
+                <w:szCs w:val="24"/>
+                <w:lang w:val="en-US"/>
+              </w:rPr>
+              <w:t xml:space="preserve"> </w:t>
+            </w:r>
+            <w:proofErr w:type="spellStart"/>
+            <w:r>
+              <w:rPr>
+                <w:rFonts w:ascii="Arial" w:hAnsi="Arial" w:cs="Arial"/>
+                <w:sz w:val="24"/>
+                <w:szCs w:val="24"/>
+                <w:lang w:val="en-US"/>
+              </w:rPr>
+              <w:t>seri</w:t>
+            </w:r>
+            <w:proofErr w:type="spellEnd"/>
+            <w:r>
+              <w:rPr>
+                <w:rFonts w:ascii="Arial" w:hAnsi="Arial" w:cs="Arial"/>
+                <w:sz w:val="24"/>
+                <w:szCs w:val="24"/>
+                <w:lang w:val="en-US"/>
+              </w:rPr>
+              <w:t xml:space="preserve"> </w:t>
+            </w:r>
+            <w:proofErr w:type="spellStart"/>
+            <w:r>
+              <w:rPr>
+                <w:rFonts w:ascii="Arial" w:hAnsi="Arial" w:cs="Arial"/>
+                <w:sz w:val="24"/>
+                <w:szCs w:val="24"/>
+                <w:lang w:val="en-US"/>
+              </w:rPr>
+              <w:t>pemula</w:t>
+            </w:r>
+            <w:proofErr w:type="spellEnd"/>
+            <w:r>
+              <w:rPr>
+                <w:rFonts w:ascii="Arial" w:hAnsi="Arial" w:cs="Arial"/>
+                <w:sz w:val="24"/>
+                <w:szCs w:val="24"/>
+                <w:lang w:val="en-US"/>
+              </w:rPr>
+              <w:t xml:space="preserve"> .NET MAUI.</w:t>
+            </w:r>
+          </w:p>
+          <w:p>
+            <w:pPr>
+              <w:spacing w:after="0" w:line="240" w:lineRule="auto"/>
+              <w:rPr>
+                <w:rFonts w:ascii="Arial" w:hAnsi="Arial" w:cs="Arial"/>
+                <w:sz w:val="24"/>
+                <w:szCs w:val="24"/>
+                <w:lang w:val="en-US"/>
+              </w:rPr>
+            </w:pPr>
+          </w:p>
+          <w:p>
+            <w:pPr>
+              <w:spacing w:after="0" w:line="240" w:lineRule="auto"/>
+              <w:rPr>
+                <w:rFonts w:ascii="Arial" w:hAnsi="Arial" w:cs="Arial"/>
+                <w:sz w:val="24"/>
+                <w:szCs w:val="24"/>
+                <w:lang w:val="en-US"/>
+              </w:rPr>
+            </w:pPr>
+            <w:proofErr w:type="spellStart"/>
+            <w:r>
+              <w:rPr>
+                <w:rFonts w:ascii="Arial" w:hAnsi="Arial" w:cs="Arial"/>
+                <w:sz w:val="24"/>
+                <w:szCs w:val="24"/>
+                <w:lang w:val="en-US"/>
+              </w:rPr>
+              <w:t>Dalam</w:t>
+            </w:r>
+            <w:proofErr w:type="spellEnd"/>
+            <w:r>
+              <w:rPr>
+                <w:rFonts w:ascii="Arial" w:hAnsi="Arial" w:cs="Arial"/>
+                <w:sz w:val="24"/>
+                <w:szCs w:val="24"/>
+                <w:lang w:val="en-US"/>
+              </w:rPr>
+              <w:t xml:space="preserve"> video </w:t>
+            </w:r>
+            <w:proofErr w:type="spellStart"/>
+            <w:r>
+              <w:rPr>
+                <w:rFonts w:ascii="Arial" w:hAnsi="Arial" w:cs="Arial"/>
+                <w:sz w:val="24"/>
+                <w:szCs w:val="24"/>
+                <w:lang w:val="en-US"/>
+              </w:rPr>
+              <w:t>ini</w:t>
+            </w:r>
+            <w:proofErr w:type="spellEnd"/>
+            <w:r>
+              <w:rPr>
+                <w:rFonts w:ascii="Arial" w:hAnsi="Arial" w:cs="Arial"/>
+                <w:sz w:val="24"/>
+                <w:szCs w:val="24"/>
+                <w:lang w:val="en-US"/>
+              </w:rPr>
+              <w:t xml:space="preserve">, </w:t>
+            </w:r>
+            <w:proofErr w:type="spellStart"/>
+            <w:r>
+              <w:rPr>
+                <w:rFonts w:ascii="Arial" w:hAnsi="Arial" w:cs="Arial"/>
+                <w:sz w:val="24"/>
+                <w:szCs w:val="24"/>
+                <w:lang w:val="en-US"/>
+              </w:rPr>
+              <w:t>saya</w:t>
+            </w:r>
+            <w:proofErr w:type="spellEnd"/>
+            <w:r>
+              <w:rPr>
+                <w:rFonts w:ascii="Arial" w:hAnsi="Arial" w:cs="Arial"/>
+                <w:sz w:val="24"/>
+                <w:szCs w:val="24"/>
+                <w:lang w:val="en-US"/>
+              </w:rPr>
+              <w:t xml:space="preserve"> </w:t>
+            </w:r>
+            <w:proofErr w:type="spellStart"/>
+            <w:r>
+              <w:rPr>
+                <w:rFonts w:ascii="Arial" w:hAnsi="Arial" w:cs="Arial"/>
+                <w:sz w:val="24"/>
+                <w:szCs w:val="24"/>
+                <w:lang w:val="en-US"/>
+              </w:rPr>
+              <w:t>akan</w:t>
+            </w:r>
+            <w:proofErr w:type="spellEnd"/>
+            <w:r>
+              <w:rPr>
+                <w:rFonts w:ascii="Arial" w:hAnsi="Arial" w:cs="Arial"/>
+                <w:sz w:val="24"/>
+                <w:szCs w:val="24"/>
+                <w:lang w:val="en-US"/>
+              </w:rPr>
+              <w:t xml:space="preserve"> </w:t>
+            </w:r>
+            <w:proofErr w:type="spellStart"/>
+            <w:r>
+              <w:rPr>
+                <w:rFonts w:ascii="Arial" w:hAnsi="Arial" w:cs="Arial"/>
+                <w:sz w:val="24"/>
+                <w:szCs w:val="24"/>
+                <w:lang w:val="en-US"/>
+              </w:rPr>
+              <w:t>menjelaskan</w:t>
+            </w:r>
+            <w:proofErr w:type="spellEnd"/>
+            <w:r>
+              <w:rPr>
+                <w:rFonts w:ascii="Arial" w:hAnsi="Arial" w:cs="Arial"/>
+                <w:sz w:val="24"/>
+                <w:szCs w:val="24"/>
+                <w:lang w:val="en-US"/>
+              </w:rPr>
+              <w:t xml:space="preserve"> </w:t>
+            </w:r>
+            <w:proofErr w:type="spellStart"/>
+            <w:r>
+              <w:rPr>
+                <w:rFonts w:ascii="Arial" w:hAnsi="Arial" w:cs="Arial"/>
+                <w:sz w:val="24"/>
+                <w:szCs w:val="24"/>
+                <w:lang w:val="en-US"/>
+              </w:rPr>
+              <w:t>dari</w:t>
+            </w:r>
+            <w:proofErr w:type="spellEnd"/>
+            <w:r>
+              <w:rPr>
+                <w:rFonts w:ascii="Arial" w:hAnsi="Arial" w:cs="Arial"/>
+                <w:sz w:val="24"/>
+                <w:szCs w:val="24"/>
+                <w:lang w:val="en-US"/>
+              </w:rPr>
+              <w:t xml:space="preserve"> </w:t>
+            </w:r>
+            <w:proofErr w:type="spellStart"/>
+            <w:r>
+              <w:rPr>
+                <w:rFonts w:ascii="Arial" w:hAnsi="Arial" w:cs="Arial"/>
+                <w:sz w:val="24"/>
+                <w:szCs w:val="24"/>
+                <w:lang w:val="en-US"/>
+              </w:rPr>
+              <w:t>awal</w:t>
+            </w:r>
+            <w:proofErr w:type="spellEnd"/>
+            <w:r>
+              <w:rPr>
+                <w:rFonts w:ascii="Arial" w:hAnsi="Arial" w:cs="Arial"/>
+                <w:sz w:val="24"/>
+                <w:szCs w:val="24"/>
+                <w:lang w:val="en-US"/>
+              </w:rPr>
+              <w:t xml:space="preserve"> </w:t>
+            </w:r>
+            <w:proofErr w:type="spellStart"/>
+            <w:r>
+              <w:rPr>
+                <w:rFonts w:ascii="Arial" w:hAnsi="Arial" w:cs="Arial"/>
+                <w:sz w:val="24"/>
+                <w:szCs w:val="24"/>
+                <w:lang w:val="en-US"/>
+              </w:rPr>
+              <w:t>hingga</w:t>
+            </w:r>
+            <w:proofErr w:type="spellEnd"/>
+            <w:r>
+              <w:rPr>
+                <w:rFonts w:ascii="Arial" w:hAnsi="Arial" w:cs="Arial"/>
+                <w:sz w:val="24"/>
+                <w:szCs w:val="24"/>
+                <w:lang w:val="en-US"/>
+              </w:rPr>
+              <w:t xml:space="preserve"> </w:t>
+            </w:r>
+            <w:proofErr w:type="spellStart"/>
+            <w:r>
+              <w:rPr>
+                <w:rFonts w:ascii="Arial" w:hAnsi="Arial" w:cs="Arial"/>
+                <w:sz w:val="24"/>
+                <w:szCs w:val="24"/>
+                <w:lang w:val="en-US"/>
+              </w:rPr>
+              <w:t>akhir</w:t>
+            </w:r>
+            <w:proofErr w:type="spellEnd"/>
+            <w:r>
+              <w:rPr>
+                <w:rFonts w:ascii="Arial" w:hAnsi="Arial" w:cs="Arial"/>
+                <w:sz w:val="24"/>
+                <w:szCs w:val="24"/>
+                <w:lang w:val="en-US"/>
+              </w:rPr>
+              <w:t xml:space="preserve"> </w:t>
+            </w:r>
+            <w:proofErr w:type="spellStart"/>
+            <w:r>
+              <w:rPr>
+                <w:rFonts w:ascii="Arial" w:hAnsi="Arial" w:cs="Arial"/>
+                <w:sz w:val="24"/>
+                <w:szCs w:val="24"/>
+                <w:lang w:val="en-US"/>
+              </w:rPr>
+              <w:t>seputar</w:t>
+            </w:r>
+            <w:proofErr w:type="spellEnd"/>
+            <w:r>
+              <w:rPr>
+                <w:rFonts w:ascii="Arial" w:hAnsi="Arial" w:cs="Arial"/>
+                <w:sz w:val="24"/>
+                <w:szCs w:val="24"/>
+                <w:lang w:val="en-US"/>
+              </w:rPr>
+              <w:t xml:space="preserve"> .NET MAUI dan </w:t>
+            </w:r>
+            <w:proofErr w:type="spellStart"/>
+            <w:r>
+              <w:rPr>
+                <w:rFonts w:ascii="Arial" w:hAnsi="Arial" w:cs="Arial"/>
+                <w:sz w:val="24"/>
+                <w:szCs w:val="24"/>
+                <w:lang w:val="en-US"/>
+              </w:rPr>
+              <w:t>bagaimana</w:t>
+            </w:r>
+            <w:proofErr w:type="spellEnd"/>
+            <w:r>
+              <w:rPr>
+                <w:rFonts w:ascii="Arial" w:hAnsi="Arial" w:cs="Arial"/>
+                <w:sz w:val="24"/>
+                <w:szCs w:val="24"/>
+                <w:lang w:val="en-US"/>
+              </w:rPr>
+              <w:t xml:space="preserve"> </w:t>
+            </w:r>
+            <w:proofErr w:type="spellStart"/>
+            <w:r>
+              <w:rPr>
+                <w:rFonts w:ascii="Arial" w:hAnsi="Arial" w:cs="Arial"/>
+                <w:sz w:val="24"/>
+                <w:szCs w:val="24"/>
+                <w:lang w:val="en-US"/>
+              </w:rPr>
+              <w:t>membuat</w:t>
+            </w:r>
+            <w:proofErr w:type="spellEnd"/>
+            <w:r>
+              <w:rPr>
+                <w:rFonts w:ascii="Arial" w:hAnsi="Arial" w:cs="Arial"/>
+                <w:sz w:val="24"/>
+                <w:szCs w:val="24"/>
+                <w:lang w:val="en-US"/>
+              </w:rPr>
+              <w:t xml:space="preserve"> </w:t>
+            </w:r>
+            <w:proofErr w:type="spellStart"/>
+            <w:r>
+              <w:rPr>
+                <w:rFonts w:ascii="Arial" w:hAnsi="Arial" w:cs="Arial"/>
+                <w:sz w:val="24"/>
+                <w:szCs w:val="24"/>
+                <w:lang w:val="en-US"/>
+              </w:rPr>
+              <w:t>aplikasi</w:t>
+            </w:r>
+            <w:proofErr w:type="spellEnd"/>
+            <w:r>
+              <w:rPr>
+                <w:rFonts w:ascii="Arial" w:hAnsi="Arial" w:cs="Arial"/>
+                <w:sz w:val="24"/>
+                <w:szCs w:val="24"/>
+                <w:lang w:val="en-US"/>
+              </w:rPr>
+              <w:t xml:space="preserve"> </w:t>
+            </w:r>
+            <w:proofErr w:type="spellStart"/>
+            <w:r>
+              <w:rPr>
+                <w:rFonts w:ascii="Arial" w:hAnsi="Arial" w:cs="Arial"/>
+                <w:sz w:val="24"/>
+                <w:szCs w:val="24"/>
+                <w:lang w:val="en-US"/>
+              </w:rPr>
+              <w:t>lintas</w:t>
+            </w:r>
+            <w:proofErr w:type="spellEnd"/>
+            <w:r>
+              <w:rPr>
+                <w:rFonts w:ascii="Arial" w:hAnsi="Arial" w:cs="Arial"/>
+                <w:sz w:val="24"/>
+                <w:szCs w:val="24"/>
+                <w:lang w:val="en-US"/>
+              </w:rPr>
+              <w:t xml:space="preserve"> platform </w:t>
+            </w:r>
+            <w:proofErr w:type="spellStart"/>
+            <w:r>
+              <w:rPr>
+                <w:rFonts w:ascii="Arial" w:hAnsi="Arial" w:cs="Arial"/>
+                <w:sz w:val="24"/>
+                <w:szCs w:val="24"/>
+                <w:lang w:val="en-US"/>
+              </w:rPr>
+              <w:t>untuk</w:t>
+            </w:r>
+            <w:proofErr w:type="spellEnd"/>
+            <w:r>
+              <w:rPr>
+                <w:rFonts w:ascii="Arial" w:hAnsi="Arial" w:cs="Arial"/>
+                <w:sz w:val="24"/>
+                <w:szCs w:val="24"/>
+                <w:lang w:val="en-US"/>
+              </w:rPr>
+              <w:t xml:space="preserve"> desktop dan </w:t>
+            </w:r>
+            <w:proofErr w:type="spellStart"/>
+            <w:r>
+              <w:rPr>
+                <w:rFonts w:ascii="Arial" w:hAnsi="Arial" w:cs="Arial"/>
+                <w:sz w:val="24"/>
+                <w:szCs w:val="24"/>
+                <w:lang w:val="en-US"/>
+              </w:rPr>
+              <w:t>seluler</w:t>
+            </w:r>
+            <w:proofErr w:type="spellEnd"/>
+            <w:r>
+              <w:rPr>
+                <w:rFonts w:ascii="Arial" w:hAnsi="Arial" w:cs="Arial"/>
+                <w:sz w:val="24"/>
+                <w:szCs w:val="24"/>
+                <w:lang w:val="en-US"/>
+              </w:rPr>
+              <w:t>.</w:t>
+            </w:r>
+          </w:p>
+          <w:p>
+            <w:pPr>
+              <w:spacing w:after="0" w:line="240" w:lineRule="auto"/>
+              <w:rPr>
+                <w:rFonts w:ascii="Arial" w:hAnsi="Arial" w:cs="Arial"/>
+                <w:sz w:val="24"/>
+                <w:szCs w:val="24"/>
+              </w:rPr>
+            </w:pPr>
+          </w:p>
+          <w:p>
+            <w:pPr>
+              <w:spacing w:after="0" w:line="240" w:lineRule="auto"/>
+              <w:rPr>
+                <w:rFonts w:ascii="Arial" w:hAnsi="Arial" w:cs="Arial"/>
+                <w:sz w:val="24"/>
+                <w:szCs w:val="24"/>
+                <w:lang w:val="en-US"/>
+              </w:rPr>
+            </w:pPr>
+            <w:r>
+              <w:rPr>
+                <w:rFonts w:ascii="Arial" w:hAnsi="Arial" w:cs="Arial"/>
+                <w:sz w:val="24"/>
+                <w:szCs w:val="24"/>
+                <w:lang w:val="en-US"/>
+              </w:rPr>
+              <w:t xml:space="preserve">Yang </w:t>
+            </w:r>
+            <w:proofErr w:type="spellStart"/>
+            <w:r>
+              <w:rPr>
+                <w:rFonts w:ascii="Arial" w:hAnsi="Arial" w:cs="Arial"/>
+                <w:sz w:val="24"/>
+                <w:szCs w:val="24"/>
+                <w:lang w:val="en-US"/>
+              </w:rPr>
+              <w:t>pertama</w:t>
+            </w:r>
+            <w:proofErr w:type="spellEnd"/>
+            <w:r>
+              <w:rPr>
+                <w:rFonts w:ascii="Arial" w:hAnsi="Arial" w:cs="Arial"/>
+                <w:sz w:val="24"/>
+                <w:szCs w:val="24"/>
+                <w:lang w:val="en-US"/>
+              </w:rPr>
+              <w:t xml:space="preserve">. </w:t>
+            </w:r>
+            <w:proofErr w:type="spellStart"/>
+            <w:r>
+              <w:rPr>
+                <w:rFonts w:ascii="Arial" w:hAnsi="Arial" w:cs="Arial"/>
+                <w:sz w:val="24"/>
+                <w:szCs w:val="24"/>
+                <w:lang w:val="en-US"/>
+              </w:rPr>
+              <w:t>Apa</w:t>
+            </w:r>
+            <w:proofErr w:type="spellEnd"/>
+            <w:r>
+              <w:rPr>
+                <w:rFonts w:ascii="Arial" w:hAnsi="Arial" w:cs="Arial"/>
+                <w:sz w:val="24"/>
+                <w:szCs w:val="24"/>
+                <w:lang w:val="en-US"/>
+              </w:rPr>
+              <w:t xml:space="preserve"> </w:t>
+            </w:r>
+            <w:proofErr w:type="spellStart"/>
+            <w:r>
+              <w:rPr>
+                <w:rFonts w:ascii="Arial" w:hAnsi="Arial" w:cs="Arial"/>
+                <w:sz w:val="24"/>
+                <w:szCs w:val="24"/>
+                <w:lang w:val="en-US"/>
+              </w:rPr>
+              <w:t>itu</w:t>
+            </w:r>
+            <w:proofErr w:type="spellEnd"/>
+            <w:r>
+              <w:rPr>
+                <w:rFonts w:ascii="Arial" w:hAnsi="Arial" w:cs="Arial"/>
+                <w:sz w:val="24"/>
+                <w:szCs w:val="24"/>
+                <w:lang w:val="en-US"/>
+              </w:rPr>
+              <w:t xml:space="preserve"> .NET MAUI?</w:t>
             </w:r>
           </w:p>
           <w:p>
@@ -2553,7 +3119,47 @@
                 <w:szCs w:val="24"/>
                 <w:lang w:val="en-US"/>
               </w:rPr>
-              <w:t xml:space="preserve">.NET MAUI itu framework baru </w:t>
+              <w:t xml:space="preserve">.NET MAUI </w:t>
+            </w:r>
+            <w:proofErr w:type="spellStart"/>
+            <w:r>
+              <w:rPr>
+                <w:rFonts w:ascii="Arial" w:hAnsi="Arial" w:cs="Arial"/>
+                <w:sz w:val="24"/>
+                <w:szCs w:val="24"/>
+                <w:lang w:val="en-US"/>
+              </w:rPr>
+              <w:t>itu</w:t>
+            </w:r>
+            <w:proofErr w:type="spellEnd"/>
+            <w:r>
+              <w:rPr>
+                <w:rFonts w:ascii="Arial" w:hAnsi="Arial" w:cs="Arial"/>
+                <w:sz w:val="24"/>
+                <w:szCs w:val="24"/>
+                <w:lang w:val="en-US"/>
+              </w:rPr>
+              <w:t xml:space="preserve"> framework </w:t>
+            </w:r>
+            <w:proofErr w:type="spellStart"/>
+            <w:r>
+              <w:rPr>
+                <w:rFonts w:ascii="Arial" w:hAnsi="Arial" w:cs="Arial"/>
+                <w:sz w:val="24"/>
+                <w:szCs w:val="24"/>
+                <w:lang w:val="en-US"/>
+              </w:rPr>
+              <w:t>baru</w:t>
+            </w:r>
+            <w:proofErr w:type="spellEnd"/>
+            <w:r>
+              <w:rPr>
+                <w:rFonts w:ascii="Arial" w:hAnsi="Arial" w:cs="Arial"/>
+                <w:sz w:val="24"/>
+                <w:szCs w:val="24"/>
+                <w:lang w:val="en-US"/>
+              </w:rPr>
+              <w:t xml:space="preserve"> </w:t>
             </w:r>
             <w:r>
               <w:rPr>
@@ -2563,6 +3169,7 @@
               </w:rPr>
               <w:t xml:space="preserve">dari Microsoft untuk </w:t>
             </w:r>
+            <w:proofErr w:type="spellStart"/>
             <w:r>
               <w:rPr>
                 <w:rFonts w:ascii="Arial" w:hAnsi="Arial" w:cs="Arial"/>
@@ -2572,6 +3179,7 @@
               </w:rPr>
               <w:t>membuat</w:t>
             </w:r>
+            <w:proofErr w:type="spellEnd"/>
             <w:r>
               <w:rPr>
                 <w:rFonts w:ascii="Arial" w:hAnsi="Arial" w:cs="Arial"/>
@@ -2608,6 +3216,7 @@
               </w:rPr>
               <w:t xml:space="preserve">Anda dapat melakukan ini semua </w:t>
             </w:r>
+            <w:proofErr w:type="spellStart"/>
             <w:r>
               <w:rPr>
                 <w:rFonts w:ascii="Arial" w:hAnsi="Arial" w:cs="Arial"/>
@@ -2617,6 +3226,7 @@
               </w:rPr>
               <w:t>berdasarkan</w:t>
             </w:r>
+            <w:proofErr w:type="spellEnd"/>
             <w:r>
               <w:rPr>
                 <w:rFonts w:ascii="Arial" w:hAnsi="Arial" w:cs="Arial"/>
@@ -2653,14 +3263,25 @@
               </w:rPr>
               <w:t xml:space="preserve">Bagian terbaik dari ini adalah </w:t>
             </w:r>
-            <w:r>
-              <w:rPr>
-                <w:rFonts w:ascii="Arial" w:hAnsi="Arial" w:cs="Arial"/>
-                <w:sz w:val="24"/>
-                <w:szCs w:val="24"/>
-                <w:lang w:val="en-US"/>
-              </w:rPr>
-              <w:t xml:space="preserve">fitur </w:t>
+            <w:proofErr w:type="spellStart"/>
+            <w:r>
+              <w:rPr>
+                <w:rFonts w:ascii="Arial" w:hAnsi="Arial" w:cs="Arial"/>
+                <w:sz w:val="24"/>
+                <w:szCs w:val="24"/>
+                <w:lang w:val="en-US"/>
+              </w:rPr>
+              <w:t>fitur</w:t>
+            </w:r>
+            <w:proofErr w:type="spellEnd"/>
+            <w:r>
+              <w:rPr>
+                <w:rFonts w:ascii="Arial" w:hAnsi="Arial" w:cs="Arial"/>
+                <w:sz w:val="24"/>
+                <w:szCs w:val="24"/>
+                <w:lang w:val="en-US"/>
+              </w:rPr>
+              <w:t xml:space="preserve"> </w:t>
             </w:r>
             <w:r>
               <w:rPr>
@@ -2814,6 +3435,7 @@
                 <w:sz w:val="24"/>
                 <w:szCs w:val="24"/>
               </w:rPr>
+              <w:lastRenderedPageBreak/>
               <w:t>Anda juga dapat membuat antarmuka pengguna lintas platform secara langsung di XAML, yang merupakan markup berbasis XML, yang memiliki fitur-fitur bagus seperti pengikatan data atau sepenuhnya di C#.</w:t>
             </w:r>
           </w:p>
@@ -2862,6 +3484,7 @@
               </w:rPr>
               <w:t>Ketika aplikasi Anda di</w:t>
             </w:r>
+            <w:proofErr w:type="spellStart"/>
             <w:r>
               <w:rPr>
                 <w:rFonts w:ascii="Arial" w:hAnsi="Arial" w:cs="Arial"/>
@@ -2871,6 +3494,7 @@
               </w:rPr>
               <w:t>jalankan</w:t>
             </w:r>
+            <w:proofErr w:type="spellEnd"/>
             <w:r>
               <w:rPr>
                 <w:rFonts w:ascii="Arial" w:hAnsi="Arial" w:cs="Arial"/>
@@ -2907,6 +3531,7 @@
               </w:rPr>
               <w:t xml:space="preserve">Ini berarti di iOS Anda mendapatkan UIkit, di Android Anda mendapatkan Android Widget, di Mac Anda memanfaatkan Mac Catalyst, yang memungkinkan Anda untuk menjalankan aplikasi iOS Anda secara langsung di perangkat Mac, tetapi juga </w:t>
             </w:r>
+            <w:proofErr w:type="spellStart"/>
             <w:r>
               <w:rPr>
                 <w:rFonts w:ascii="Arial" w:hAnsi="Arial" w:cs="Arial"/>
@@ -2916,6 +3541,7 @@
               </w:rPr>
               <w:t>menggunakan</w:t>
             </w:r>
+            <w:proofErr w:type="spellEnd"/>
             <w:r>
               <w:rPr>
                 <w:rFonts w:ascii="Arial" w:hAnsi="Arial" w:cs="Arial"/>
@@ -2952,6 +3578,7 @@
               </w:rPr>
               <w:t xml:space="preserve">Tetapi Anda sebagai pengembang dapat menulis semuanya </w:t>
             </w:r>
+            <w:proofErr w:type="spellStart"/>
             <w:r>
               <w:rPr>
                 <w:rFonts w:ascii="Arial" w:hAnsi="Arial" w:cs="Arial"/>
@@ -2961,6 +3588,7 @@
               </w:rPr>
               <w:t>berdasarkan</w:t>
             </w:r>
+            <w:proofErr w:type="spellEnd"/>
             <w:r>
               <w:rPr>
                 <w:rFonts w:ascii="Arial" w:hAnsi="Arial" w:cs="Arial"/>
@@ -2976,8 +3604,19 @@
                 <w:szCs w:val="24"/>
                 <w:lang w:val="en-US"/>
               </w:rPr>
-              <w:t xml:space="preserve"> yang digunakan</w:t>
-            </w:r>
+              <w:t xml:space="preserve"> yang </w:t>
+            </w:r>
+            <w:proofErr w:type="spellStart"/>
+            <w:r>
+              <w:rPr>
+                <w:rFonts w:ascii="Arial" w:hAnsi="Arial" w:cs="Arial"/>
+                <w:sz w:val="24"/>
+                <w:szCs w:val="24"/>
+                <w:lang w:val="en-US"/>
+              </w:rPr>
+              <w:t>digunakan</w:t>
+            </w:r>
+            <w:proofErr w:type="spellEnd"/>
             <w:r>
               <w:rPr>
                 <w:rFonts w:ascii="Arial" w:hAnsi="Arial" w:cs="Arial"/>
@@ -3042,6 +3681,7 @@
               </w:rPr>
               <w:t xml:space="preserve">Sekarang, seperti yang saya sebutkan sebelumnya, Anda dapat mengakses API asli tersebut secara langsung di C# untuk berbagai platform yang akan saya tunjukkan kepada Anda dalam seri pemula ini, tetapi yang lebih penting lagi, .NET MAUI memperkenalkan sejumlah besar API platform yang telah </w:t>
             </w:r>
+            <w:proofErr w:type="spellStart"/>
             <w:r>
               <w:rPr>
                 <w:rFonts w:ascii="Arial" w:hAnsi="Arial" w:cs="Arial"/>
@@ -3051,23 +3691,86 @@
               </w:rPr>
               <w:t>dirangkum</w:t>
             </w:r>
-            <w:r>
-              <w:rPr>
-                <w:rFonts w:ascii="Arial" w:hAnsi="Arial" w:cs="Arial"/>
-                <w:sz w:val="24"/>
-                <w:szCs w:val="24"/>
-              </w:rPr>
-              <w:t xml:space="preserve"> </w:t>
-            </w:r>
-            <w:r>
-              <w:rPr>
-                <w:rFonts w:ascii="Arial" w:hAnsi="Arial" w:cs="Arial"/>
-                <w:sz w:val="24"/>
-                <w:szCs w:val="24"/>
-                <w:lang w:val="en-US"/>
-              </w:rPr>
-              <w:t>untuk digunakan ketika mengkode</w:t>
-            </w:r>
+            <w:proofErr w:type="spellEnd"/>
+            <w:r>
+              <w:rPr>
+                <w:rFonts w:ascii="Arial" w:hAnsi="Arial" w:cs="Arial"/>
+                <w:sz w:val="24"/>
+                <w:szCs w:val="24"/>
+              </w:rPr>
+              <w:t xml:space="preserve"> </w:t>
+            </w:r>
+            <w:proofErr w:type="spellStart"/>
+            <w:r>
+              <w:rPr>
+                <w:rFonts w:ascii="Arial" w:hAnsi="Arial" w:cs="Arial"/>
+                <w:sz w:val="24"/>
+                <w:szCs w:val="24"/>
+                <w:lang w:val="en-US"/>
+              </w:rPr>
+              <w:t>untuk</w:t>
+            </w:r>
+            <w:proofErr w:type="spellEnd"/>
+            <w:r>
+              <w:rPr>
+                <w:rFonts w:ascii="Arial" w:hAnsi="Arial" w:cs="Arial"/>
+                <w:sz w:val="24"/>
+                <w:szCs w:val="24"/>
+                <w:lang w:val="en-US"/>
+              </w:rPr>
+              <w:t xml:space="preserve"> </w:t>
+            </w:r>
+            <w:proofErr w:type="spellStart"/>
+            <w:r>
+              <w:rPr>
+                <w:rFonts w:ascii="Arial" w:hAnsi="Arial" w:cs="Arial"/>
+                <w:sz w:val="24"/>
+                <w:szCs w:val="24"/>
+                <w:lang w:val="en-US"/>
+              </w:rPr>
+              <w:t>digunakan</w:t>
+            </w:r>
+            <w:proofErr w:type="spellEnd"/>
+            <w:r>
+              <w:rPr>
+                <w:rFonts w:ascii="Arial" w:hAnsi="Arial" w:cs="Arial"/>
+                <w:sz w:val="24"/>
+                <w:szCs w:val="24"/>
+                <w:lang w:val="en-US"/>
+              </w:rPr>
+              <w:t xml:space="preserve"> </w:t>
+            </w:r>
+            <w:proofErr w:type="spellStart"/>
+            <w:r>
+              <w:rPr>
+                <w:rFonts w:ascii="Arial" w:hAnsi="Arial" w:cs="Arial"/>
+                <w:sz w:val="24"/>
+                <w:szCs w:val="24"/>
+                <w:lang w:val="en-US"/>
+              </w:rPr>
+              <w:t>ketika</w:t>
+            </w:r>
+            <w:proofErr w:type="spellEnd"/>
+            <w:r>
+              <w:rPr>
+                <w:rFonts w:ascii="Arial" w:hAnsi="Arial" w:cs="Arial"/>
+                <w:sz w:val="24"/>
+                <w:szCs w:val="24"/>
+                <w:lang w:val="en-US"/>
+              </w:rPr>
+              <w:t xml:space="preserve"> </w:t>
+            </w:r>
+            <w:proofErr w:type="spellStart"/>
+            <w:r>
+              <w:rPr>
+                <w:rFonts w:ascii="Arial" w:hAnsi="Arial" w:cs="Arial"/>
+                <w:sz w:val="24"/>
+                <w:szCs w:val="24"/>
+                <w:lang w:val="en-US"/>
+              </w:rPr>
+              <w:t>mengkode</w:t>
+            </w:r>
+            <w:proofErr w:type="spellEnd"/>
             <w:r>
               <w:rPr>
                 <w:rFonts w:ascii="Arial" w:hAnsi="Arial" w:cs="Arial"/>
@@ -3132,6 +3835,7 @@
               </w:rPr>
               <w:t xml:space="preserve">Sekarang, seperti yang saya katakan, ada banyak sekali </w:t>
             </w:r>
+            <w:proofErr w:type="spellStart"/>
             <w:r>
               <w:rPr>
                 <w:rFonts w:ascii="Arial" w:hAnsi="Arial" w:cs="Arial"/>
@@ -3141,14 +3845,16 @@
               </w:rPr>
               <w:t>fitur</w:t>
             </w:r>
-            <w:r>
-              <w:rPr>
-                <w:rFonts w:ascii="Arial" w:hAnsi="Arial" w:cs="Arial"/>
-                <w:sz w:val="24"/>
-                <w:szCs w:val="24"/>
-              </w:rPr>
-              <w:t xml:space="preserve"> </w:t>
-            </w:r>
+            <w:proofErr w:type="spellEnd"/>
+            <w:r>
+              <w:rPr>
+                <w:rFonts w:ascii="Arial" w:hAnsi="Arial" w:cs="Arial"/>
+                <w:sz w:val="24"/>
+                <w:szCs w:val="24"/>
+              </w:rPr>
+              <w:t xml:space="preserve"> </w:t>
+            </w:r>
+            <w:proofErr w:type="spellStart"/>
             <w:r>
               <w:rPr>
                 <w:rFonts w:ascii="Arial" w:hAnsi="Arial" w:cs="Arial"/>
@@ -3158,6 +3864,7 @@
               </w:rPr>
               <w:t>keren</w:t>
             </w:r>
+            <w:proofErr w:type="spellEnd"/>
             <w:r>
               <w:rPr>
                 <w:rFonts w:ascii="Arial" w:hAnsi="Arial" w:cs="Arial"/>
@@ -3210,13 +3917,13 @@
       <w:pPr>
         <w:spacing w:after="0" w:line="240" w:lineRule="auto"/>
         <w:rPr>
-          <w:rFonts w:hint="default" w:ascii="Arial" w:hAnsi="Arial" w:cs="Arial"/>
+          <w:rFonts w:ascii="Arial" w:hAnsi="Arial" w:cs="Arial"/>
           <w:lang w:val="en-US"/>
         </w:rPr>
       </w:pPr>
       <w:r>
         <w:rPr>
-          <w:rFonts w:hint="default" w:ascii="Arial" w:hAnsi="Arial" w:cs="Arial"/>
+          <w:rFonts w:ascii="Arial" w:hAnsi="Arial" w:cs="Arial"/>
           <w:lang w:val="en-US"/>
         </w:rPr>
         <w:t>Note:</w:t>
@@ -3226,7 +3933,7 @@
       <w:pPr>
         <w:spacing w:after="0" w:line="240" w:lineRule="auto"/>
         <w:rPr>
-          <w:rFonts w:hint="default" w:ascii="Arial" w:hAnsi="Arial" w:cs="Arial"/>
+          <w:rFonts w:ascii="Arial" w:hAnsi="Arial" w:cs="Arial"/>
           <w:lang w:val="en-US"/>
         </w:rPr>
       </w:pPr>
@@ -3235,13 +3942,13 @@
       <w:pPr>
         <w:spacing w:after="0" w:line="240" w:lineRule="auto"/>
         <w:rPr>
-          <w:rFonts w:hint="default" w:ascii="Arial" w:hAnsi="Arial"/>
+          <w:rFonts w:ascii="Arial" w:hAnsi="Arial"/>
           <w:lang w:val="en-US"/>
         </w:rPr>
       </w:pPr>
       <w:r>
         <w:rPr>
-          <w:rFonts w:hint="default" w:ascii="Arial" w:hAnsi="Arial"/>
+          <w:rFonts w:ascii="Arial" w:hAnsi="Arial"/>
           <w:lang w:val="en-US"/>
         </w:rPr>
         <w:t>1. .Net MAUI Project</w:t>
@@ -3251,13 +3958,13 @@
       <w:pPr>
         <w:spacing w:after="0" w:line="240" w:lineRule="auto"/>
         <w:rPr>
-          <w:rFonts w:hint="default" w:ascii="Arial" w:hAnsi="Arial"/>
+          <w:rFonts w:ascii="Arial" w:hAnsi="Arial"/>
           <w:lang w:val="en-US"/>
         </w:rPr>
       </w:pPr>
       <w:r>
         <w:rPr>
-          <w:rFonts w:hint="default" w:ascii="Arial" w:hAnsi="Arial"/>
+          <w:rFonts w:ascii="Arial" w:hAnsi="Arial"/>
           <w:lang w:val="en-US"/>
         </w:rPr>
         <w:t>2. Creating UI</w:t>
@@ -3267,13 +3974,13 @@
       <w:pPr>
         <w:spacing w:after="0" w:line="240" w:lineRule="auto"/>
         <w:rPr>
-          <w:rFonts w:hint="default" w:ascii="Arial" w:hAnsi="Arial"/>
+          <w:rFonts w:ascii="Arial" w:hAnsi="Arial"/>
           <w:lang w:val="en-US"/>
         </w:rPr>
       </w:pPr>
       <w:r>
         <w:rPr>
-          <w:rFonts w:hint="default" w:ascii="Arial" w:hAnsi="Arial"/>
+          <w:rFonts w:ascii="Arial" w:hAnsi="Arial"/>
           <w:lang w:val="en-US"/>
         </w:rPr>
         <w:t>3. Advanced MVVM Architecture &amp; Data Binding</w:t>
@@ -3283,13 +3990,13 @@
       <w:pPr>
         <w:spacing w:after="0" w:line="240" w:lineRule="auto"/>
         <w:rPr>
-          <w:rFonts w:hint="default" w:ascii="Arial" w:hAnsi="Arial"/>
+          <w:rFonts w:ascii="Arial" w:hAnsi="Arial"/>
           <w:lang w:val="en-US"/>
         </w:rPr>
       </w:pPr>
       <w:r>
         <w:rPr>
-          <w:rFonts w:hint="default" w:ascii="Arial" w:hAnsi="Arial"/>
+          <w:rFonts w:ascii="Arial" w:hAnsi="Arial"/>
           <w:lang w:val="en-US"/>
         </w:rPr>
         <w:t>4. Platform Integration</w:t>
@@ -3299,13 +4006,13 @@
       <w:pPr>
         <w:spacing w:after="0" w:line="240" w:lineRule="auto"/>
         <w:rPr>
-          <w:rFonts w:hint="default" w:ascii="Arial" w:hAnsi="Arial"/>
+          <w:rFonts w:ascii="Arial" w:hAnsi="Arial"/>
           <w:lang w:val="en-US"/>
         </w:rPr>
       </w:pPr>
       <w:r>
         <w:rPr>
-          <w:rFonts w:hint="default" w:ascii="Arial" w:hAnsi="Arial"/>
+          <w:rFonts w:ascii="Arial" w:hAnsi="Arial"/>
           <w:lang w:val="en-US"/>
         </w:rPr>
         <w:t>5. Navigation</w:t>
@@ -3315,7 +4022,7 @@
       <w:pPr>
         <w:spacing w:after="0" w:line="240" w:lineRule="auto"/>
         <w:rPr>
-          <w:rFonts w:hint="default" w:ascii="Arial" w:hAnsi="Arial"/>
+          <w:rFonts w:ascii="Arial" w:hAnsi="Arial"/>
           <w:lang w:val="en-US"/>
         </w:rPr>
       </w:pPr>
@@ -3324,13 +4031,13 @@
       <w:pPr>
         <w:spacing w:after="0" w:line="240" w:lineRule="auto"/>
         <w:rPr>
-          <w:rFonts w:hint="default" w:ascii="Arial" w:hAnsi="Arial"/>
+          <w:rFonts w:ascii="Arial" w:hAnsi="Arial"/>
           <w:lang w:val="en-US"/>
         </w:rPr>
       </w:pPr>
       <w:r>
         <w:rPr>
-          <w:rFonts w:hint="default" w:ascii="Arial" w:hAnsi="Arial"/>
+          <w:rFonts w:ascii="Arial" w:hAnsi="Arial"/>
           <w:lang w:val="en-US"/>
         </w:rPr>
         <w:t>Shared Business Logic</w:t>
@@ -3340,13 +4047,13 @@
       <w:pPr>
         <w:spacing w:after="0" w:line="240" w:lineRule="auto"/>
         <w:rPr>
-          <w:rFonts w:hint="default" w:ascii="Arial" w:hAnsi="Arial"/>
+          <w:rFonts w:ascii="Arial" w:hAnsi="Arial"/>
           <w:lang w:val="en-US"/>
         </w:rPr>
       </w:pPr>
       <w:r>
         <w:rPr>
-          <w:rFonts w:hint="default" w:ascii="Arial" w:hAnsi="Arial"/>
+          <w:rFonts w:ascii="Arial" w:hAnsi="Arial"/>
           <w:lang w:val="en-US"/>
         </w:rPr>
         <w:t>1. Models</w:t>
@@ -3356,13 +4063,13 @@
       <w:pPr>
         <w:spacing w:after="0" w:line="240" w:lineRule="auto"/>
         <w:rPr>
-          <w:rFonts w:hint="default" w:ascii="Arial" w:hAnsi="Arial"/>
+          <w:rFonts w:ascii="Arial" w:hAnsi="Arial"/>
           <w:lang w:val="en-US"/>
         </w:rPr>
       </w:pPr>
       <w:r>
         <w:rPr>
-          <w:rFonts w:hint="default" w:ascii="Arial" w:hAnsi="Arial"/>
+          <w:rFonts w:ascii="Arial" w:hAnsi="Arial"/>
           <w:lang w:val="en-US"/>
         </w:rPr>
         <w:t>2. View Models</w:t>
@@ -3372,13 +4079,13 @@
       <w:pPr>
         <w:spacing w:after="0" w:line="240" w:lineRule="auto"/>
         <w:rPr>
-          <w:rFonts w:hint="default" w:ascii="Arial" w:hAnsi="Arial"/>
+          <w:rFonts w:ascii="Arial" w:hAnsi="Arial"/>
           <w:lang w:val="en-US"/>
         </w:rPr>
       </w:pPr>
       <w:r>
         <w:rPr>
-          <w:rFonts w:hint="default" w:ascii="Arial" w:hAnsi="Arial"/>
+          <w:rFonts w:ascii="Arial" w:hAnsi="Arial"/>
           <w:lang w:val="en-US"/>
         </w:rPr>
         <w:t>3. RESTful Service Calls</w:t>
@@ -3388,33 +4095,31 @@
       <w:pPr>
         <w:spacing w:after="0" w:line="240" w:lineRule="auto"/>
         <w:rPr>
-          <w:rFonts w:hint="default" w:ascii="Arial" w:hAnsi="Arial" w:cs="Arial"/>
+          <w:rFonts w:ascii="Arial" w:hAnsi="Arial" w:cs="Arial"/>
           <w:lang w:val="en-US"/>
         </w:rPr>
       </w:pPr>
       <w:r>
         <w:rPr>
-          <w:rFonts w:hint="default" w:ascii="Arial" w:hAnsi="Arial"/>
+          <w:rFonts w:ascii="Arial" w:hAnsi="Arial"/>
           <w:lang w:val="en-US"/>
         </w:rPr>
         <w:t>4. Databases</w:t>
       </w:r>
-      <w:bookmarkStart w:id="0" w:name="_GoBack"/>
-      <w:bookmarkEnd w:id="0"/>
     </w:p>
     <w:sectPr>
       <w:pgSz w:w="16838" w:h="11906" w:orient="landscape"/>
       <w:pgMar w:top="567" w:right="57" w:bottom="567" w:left="57" w:header="720" w:footer="720" w:gutter="0"/>
-      <w:cols w:space="720" w:num="1"/>
-      <w:docGrid w:linePitch="360" w:charSpace="0"/>
+      <w:cols w:space="720"/>
+      <w:docGrid w:linePitch="360"/>
     </w:sectPr>
   </w:body>
 </w:document>
 </file>
 
 <file path=word/endnotes.xml><?xml version="1.0" encoding="utf-8"?>
-<w:endnotes xmlns:wpc="http://schemas.microsoft.com/office/word/2010/wordprocessingCanvas" xmlns:mc="http://schemas.openxmlformats.org/markup-compatibility/2006" xmlns:o="urn:schemas-microsoft-com:office:office" xmlns:r="http://schemas.openxmlformats.org/officeDocument/2006/relationships" xmlns:m="http://schemas.openxmlformats.org/officeDocument/2006/math" xmlns:v="urn:schemas-microsoft-com:vml" xmlns:wp14="http://schemas.microsoft.com/office/word/2010/wordprocessingDrawing" xmlns:wp="http://schemas.openxmlformats.org/drawingml/2006/wordprocessingDrawing" xmlns:w="http://schemas.openxmlformats.org/wordprocessingml/2006/main" xmlns:w14="http://schemas.microsoft.com/office/word/2010/wordml" xmlns:w15="http://schemas.microsoft.com/office/word/2012/wordml" xmlns:w10="urn:schemas-microsoft-com:office:word" xmlns:wpg="http://schemas.microsoft.com/office/word/2010/wordprocessingGroup" xmlns:wpi="http://schemas.microsoft.com/office/word/2010/wordprocessingInk" xmlns:wne="http://schemas.microsoft.com/office/word/2006/wordml" xmlns:wps="http://schemas.microsoft.com/office/word/2010/wordprocessingShape" xmlns:wpsCustomData="http://www.wps.cn/officeDocument/2013/wpsCustomData" mc:Ignorable="w14 w15 wp14">
-  <w:endnote w:type="separator" w:id="0">
+<w:endnotes xmlns:wpc="http://schemas.microsoft.com/office/word/2010/wordprocessingCanvas" xmlns:cx="http://schemas.microsoft.com/office/drawing/2014/chartex" xmlns:cx1="http://schemas.microsoft.com/office/drawing/2015/9/8/chartex" xmlns:cx2="http://schemas.microsoft.com/office/drawing/2015/10/21/chartex" xmlns:cx3="http://schemas.microsoft.com/office/drawing/2016/5/9/chartex" xmlns:cx4="http://schemas.microsoft.com/office/drawing/2016/5/10/chartex" xmlns:cx5="http://schemas.microsoft.com/office/drawing/2016/5/11/chartex" xmlns:cx6="http://schemas.microsoft.com/office/drawing/2016/5/12/chartex" xmlns:cx7="http://schemas.microsoft.com/office/drawing/2016/5/13/chartex" xmlns:cx8="http://schemas.microsoft.com/office/drawing/2016/5/14/chartex" xmlns:mc="http://schemas.openxmlformats.org/markup-compatibility/2006" xmlns:aink="http://schemas.microsoft.com/office/drawing/2016/ink" xmlns:am3d="http://schemas.microsoft.com/office/drawing/2017/model3d" xmlns:o="urn:schemas-microsoft-com:office:office" xmlns:oel="http://schemas.microsoft.com/office/2019/extlst" xmlns:r="http://schemas.openxmlformats.org/officeDocument/2006/relationships" xmlns:m="http://schemas.openxmlformats.org/officeDocument/2006/math" xmlns:v="urn:schemas-microsoft-com:vml" xmlns:wp14="http://schemas.microsoft.com/office/word/2010/wordprocessingDrawing" xmlns:wp="http://schemas.openxmlformats.org/drawingml/2006/wordprocessingDrawing" xmlns:w10="urn:schemas-microsoft-com:office:word" xmlns:w="http://schemas.openxmlformats.org/wordprocessingml/2006/main" xmlns:w14="http://schemas.microsoft.com/office/word/2010/wordml" xmlns:w15="http://schemas.microsoft.com/office/word/2012/wordml" xmlns:w16cex="http://schemas.microsoft.com/office/word/2018/wordml/cex" xmlns:w16cid="http://schemas.microsoft.com/office/word/2016/wordml/cid" xmlns:w16="http://schemas.microsoft.com/office/word/2018/wordml" xmlns:w16sdtdh="http://schemas.microsoft.com/office/word/2020/wordml/sdtdatahash" xmlns:w16se="http://schemas.microsoft.com/office/word/2015/wordml/symex" xmlns:wpg="http://schemas.microsoft.com/office/word/2010/wordprocessingGroup" xmlns:wpi="http://schemas.microsoft.com/office/word/2010/wordprocessingInk" xmlns:wne="http://schemas.microsoft.com/office/word/2006/wordml" xmlns:wps="http://schemas.microsoft.com/office/word/2010/wordprocessingShape" mc:Ignorable="w14 w15 w16se w16cid w16 w16cex w16sdtdh wp14">
+  <w:endnote w:type="separator" w:id="-1">
     <w:p>
       <w:pPr>
         <w:spacing w:line="240" w:lineRule="auto"/>
@@ -3424,7 +4129,7 @@
       </w:r>
     </w:p>
   </w:endnote>
-  <w:endnote w:type="continuationSeparator" w:id="1">
+  <w:endnote w:type="continuationSeparator" w:id="0">
     <w:p>
       <w:pPr>
         <w:spacing w:line="240" w:lineRule="auto"/>
@@ -3438,21 +4143,21 @@
 </file>
 
 <file path=word/footnotes.xml><?xml version="1.0" encoding="utf-8"?>
-<w:footnotes xmlns:wpc="http://schemas.microsoft.com/office/word/2010/wordprocessingCanvas" xmlns:mc="http://schemas.openxmlformats.org/markup-compatibility/2006" xmlns:o="urn:schemas-microsoft-com:office:office" xmlns:r="http://schemas.openxmlformats.org/officeDocument/2006/relationships" xmlns:m="http://schemas.openxmlformats.org/officeDocument/2006/math" xmlns:v="urn:schemas-microsoft-com:vml" xmlns:wp14="http://schemas.microsoft.com/office/word/2010/wordprocessingDrawing" xmlns:wp="http://schemas.openxmlformats.org/drawingml/2006/wordprocessingDrawing" xmlns:w="http://schemas.openxmlformats.org/wordprocessingml/2006/main" xmlns:w14="http://schemas.microsoft.com/office/word/2010/wordml" xmlns:w15="http://schemas.microsoft.com/office/word/2012/wordml" xmlns:w10="urn:schemas-microsoft-com:office:word" xmlns:wpg="http://schemas.microsoft.com/office/word/2010/wordprocessingGroup" xmlns:wpi="http://schemas.microsoft.com/office/word/2010/wordprocessingInk" xmlns:wne="http://schemas.microsoft.com/office/word/2006/wordml" xmlns:wps="http://schemas.microsoft.com/office/word/2010/wordprocessingShape" xmlns:wpsCustomData="http://www.wps.cn/officeDocument/2013/wpsCustomData" mc:Ignorable="w14 w15 wp14">
-  <w:footnote w:type="separator" w:id="0">
+<w:footnotes xmlns:wpc="http://schemas.microsoft.com/office/word/2010/wordprocessingCanvas" xmlns:cx="http://schemas.microsoft.com/office/drawing/2014/chartex" xmlns:cx1="http://schemas.microsoft.com/office/drawing/2015/9/8/chartex" xmlns:cx2="http://schemas.microsoft.com/office/drawing/2015/10/21/chartex" xmlns:cx3="http://schemas.microsoft.com/office/drawing/2016/5/9/chartex" xmlns:cx4="http://schemas.microsoft.com/office/drawing/2016/5/10/chartex" xmlns:cx5="http://schemas.microsoft.com/office/drawing/2016/5/11/chartex" xmlns:cx6="http://schemas.microsoft.com/office/drawing/2016/5/12/chartex" xmlns:cx7="http://schemas.microsoft.com/office/drawing/2016/5/13/chartex" xmlns:cx8="http://schemas.microsoft.com/office/drawing/2016/5/14/chartex" xmlns:mc="http://schemas.openxmlformats.org/markup-compatibility/2006" xmlns:aink="http://schemas.microsoft.com/office/drawing/2016/ink" xmlns:am3d="http://schemas.microsoft.com/office/drawing/2017/model3d" xmlns:o="urn:schemas-microsoft-com:office:office" xmlns:oel="http://schemas.microsoft.com/office/2019/extlst" xmlns:r="http://schemas.openxmlformats.org/officeDocument/2006/relationships" xmlns:m="http://schemas.openxmlformats.org/officeDocument/2006/math" xmlns:v="urn:schemas-microsoft-com:vml" xmlns:wp14="http://schemas.microsoft.com/office/word/2010/wordprocessingDrawing" xmlns:wp="http://schemas.openxmlformats.org/drawingml/2006/wordprocessingDrawing" xmlns:w10="urn:schemas-microsoft-com:office:word" xmlns:w="http://schemas.openxmlformats.org/wordprocessingml/2006/main" xmlns:w14="http://schemas.microsoft.com/office/word/2010/wordml" xmlns:w15="http://schemas.microsoft.com/office/word/2012/wordml" xmlns:w16cex="http://schemas.microsoft.com/office/word/2018/wordml/cex" xmlns:w16cid="http://schemas.microsoft.com/office/word/2016/wordml/cid" xmlns:w16="http://schemas.microsoft.com/office/word/2018/wordml" xmlns:w16sdtdh="http://schemas.microsoft.com/office/word/2020/wordml/sdtdatahash" xmlns:w16se="http://schemas.microsoft.com/office/word/2015/wordml/symex" xmlns:wpg="http://schemas.microsoft.com/office/word/2010/wordprocessingGroup" xmlns:wpi="http://schemas.microsoft.com/office/word/2010/wordprocessingInk" xmlns:wne="http://schemas.microsoft.com/office/word/2006/wordml" xmlns:wps="http://schemas.microsoft.com/office/word/2010/wordprocessingShape" mc:Ignorable="w14 w15 w16se w16cid w16 w16cex w16sdtdh wp14">
+  <w:footnote w:type="separator" w:id="-1">
     <w:p>
       <w:pPr>
-        <w:spacing w:before="0" w:after="0" w:line="259" w:lineRule="auto"/>
+        <w:spacing w:after="0"/>
       </w:pPr>
       <w:r>
         <w:separator/>
       </w:r>
     </w:p>
   </w:footnote>
-  <w:footnote w:type="continuationSeparator" w:id="1">
+  <w:footnote w:type="continuationSeparator" w:id="0">
     <w:p>
       <w:pPr>
-        <w:spacing w:before="0" w:after="0" w:line="259" w:lineRule="auto"/>
+        <w:spacing w:after="0"/>
       </w:pPr>
       <w:r>
         <w:continuationSeparator/>
@@ -3463,291 +4168,415 @@
 </file>
 
 <file path=word/styles.xml><?xml version="1.0" encoding="utf-8"?>
-<w:styles xmlns:mc="http://schemas.openxmlformats.org/markup-compatibility/2006" xmlns:o="urn:schemas-microsoft-com:office:office" xmlns:r="http://schemas.openxmlformats.org/officeDocument/2006/relationships" xmlns:m="http://schemas.openxmlformats.org/officeDocument/2006/math" xmlns:v="urn:schemas-microsoft-com:vml" xmlns:w="http://schemas.openxmlformats.org/wordprocessingml/2006/main" xmlns:w14="http://schemas.microsoft.com/office/word/2010/wordml" xmlns:w10="urn:schemas-microsoft-com:office:word" xmlns:sl="http://schemas.openxmlformats.org/schemaLibrary/2006/main" xmlns:wpsCustomData="http://www.wps.cn/officeDocument/2013/wpsCustomData" mc:Ignorable="w14">
+<w:styles xmlns:mc="http://schemas.openxmlformats.org/markup-compatibility/2006" xmlns:r="http://schemas.openxmlformats.org/officeDocument/2006/relationships" xmlns:w="http://schemas.openxmlformats.org/wordprocessingml/2006/main" xmlns:w14="http://schemas.microsoft.com/office/word/2010/wordml" xmlns:w15="http://schemas.microsoft.com/office/word/2012/wordml" xmlns:w16cex="http://schemas.microsoft.com/office/word/2018/wordml/cex" xmlns:w16cid="http://schemas.microsoft.com/office/word/2016/wordml/cid" xmlns:w16="http://schemas.microsoft.com/office/word/2018/wordml" xmlns:w16sdtdh="http://schemas.microsoft.com/office/word/2020/wordml/sdtdatahash" xmlns:w16se="http://schemas.microsoft.com/office/word/2015/wordml/symex" mc:Ignorable="w14 w15 w16se w16cid w16 w16cex w16sdtdh">
   <w:docDefaults>
     <w:rPrDefault>
       <w:rPr>
-        <w:rFonts w:asciiTheme="minorHAnsi" w:hAnsiTheme="minorHAnsi" w:eastAsiaTheme="minorHAnsi" w:cstheme="minorBidi"/>
+        <w:rFonts w:asciiTheme="minorHAnsi" w:eastAsiaTheme="minorHAnsi" w:hAnsiTheme="minorHAnsi" w:cstheme="minorBidi"/>
+        <w:lang w:val="en-ID" w:eastAsia="en-ID" w:bidi="ar-SA"/>
       </w:rPr>
     </w:rPrDefault>
     <w:pPrDefault/>
   </w:docDefaults>
-  <w:latentStyles w:count="260" w:defQFormat="0" w:defUnhideWhenUsed="1" w:defSemiHidden="1" w:defUIPriority="99" w:defLockedState="0">
-    <w:lsdException w:qFormat="1" w:unhideWhenUsed="0" w:uiPriority="0" w:semiHidden="0" w:name="Normal"/>
-    <w:lsdException w:qFormat="1" w:unhideWhenUsed="0" w:uiPriority="9" w:semiHidden="0" w:name="heading 1"/>
-    <w:lsdException w:qFormat="1" w:uiPriority="9" w:name="heading 2"/>
-    <w:lsdException w:qFormat="1" w:uiPriority="9" w:name="heading 3"/>
-    <w:lsdException w:qFormat="1" w:uiPriority="9" w:name="heading 4"/>
-    <w:lsdException w:qFormat="1" w:uiPriority="9" w:name="heading 5"/>
-    <w:lsdException w:qFormat="1" w:uiPriority="9" w:name="heading 6"/>
-    <w:lsdException w:qFormat="1" w:uiPriority="9" w:name="heading 7"/>
-    <w:lsdException w:qFormat="1" w:uiPriority="9" w:name="heading 8"/>
-    <w:lsdException w:qFormat="1" w:uiPriority="9" w:name="heading 9"/>
-    <w:lsdException w:uiPriority="99" w:name="index 1"/>
-    <w:lsdException w:uiPriority="99" w:name="index 2"/>
-    <w:lsdException w:uiPriority="99" w:name="index 3"/>
-    <w:lsdException w:uiPriority="99" w:name="index 4"/>
-    <w:lsdException w:uiPriority="99" w:name="index 5"/>
-    <w:lsdException w:uiPriority="99" w:name="index 6"/>
-    <w:lsdException w:uiPriority="99" w:name="index 7"/>
-    <w:lsdException w:uiPriority="99" w:name="index 8"/>
-    <w:lsdException w:uiPriority="99" w:name="index 9"/>
-    <w:lsdException w:uiPriority="39" w:name="toc 1"/>
-    <w:lsdException w:uiPriority="39" w:name="toc 2"/>
-    <w:lsdException w:uiPriority="39" w:name="toc 3"/>
-    <w:lsdException w:uiPriority="39" w:name="toc 4"/>
-    <w:lsdException w:uiPriority="39" w:name="toc 5"/>
-    <w:lsdException w:uiPriority="39" w:name="toc 6"/>
-    <w:lsdException w:uiPriority="39" w:name="toc 7"/>
-    <w:lsdException w:uiPriority="39" w:name="toc 8"/>
-    <w:lsdException w:uiPriority="39" w:name="toc 9"/>
-    <w:lsdException w:uiPriority="99" w:name="Normal Indent"/>
-    <w:lsdException w:uiPriority="99" w:name="footnote text"/>
-    <w:lsdException w:uiPriority="99" w:name="annotation text"/>
-    <w:lsdException w:uiPriority="99" w:name="header"/>
-    <w:lsdException w:uiPriority="99" w:name="footer"/>
-    <w:lsdException w:uiPriority="99" w:name="index heading"/>
-    <w:lsdException w:qFormat="1" w:uiPriority="35" w:name="caption"/>
-    <w:lsdException w:uiPriority="99" w:name="table of figures"/>
-    <w:lsdException w:uiPriority="99" w:name="envelope address"/>
-    <w:lsdException w:uiPriority="99" w:name="envelope return"/>
-    <w:lsdException w:uiPriority="99" w:name="footnote reference"/>
-    <w:lsdException w:uiPriority="99" w:name="annotation reference"/>
-    <w:lsdException w:uiPriority="99" w:name="line number"/>
-    <w:lsdException w:uiPriority="99" w:name="page number"/>
-    <w:lsdException w:uiPriority="99" w:name="endnote reference"/>
-    <w:lsdException w:uiPriority="99" w:name="endnote text"/>
-    <w:lsdException w:uiPriority="99" w:name="table of authorities"/>
-    <w:lsdException w:uiPriority="99" w:name="macro"/>
-    <w:lsdException w:uiPriority="99" w:name="toa heading"/>
-    <w:lsdException w:uiPriority="99" w:name="List"/>
-    <w:lsdException w:uiPriority="99" w:name="List Bullet"/>
-    <w:lsdException w:uiPriority="99" w:name="List Number"/>
-    <w:lsdException w:uiPriority="99" w:name="List 2"/>
-    <w:lsdException w:uiPriority="99" w:name="List 3"/>
-    <w:lsdException w:uiPriority="99" w:name="List 4"/>
-    <w:lsdException w:uiPriority="99" w:name="List 5"/>
-    <w:lsdException w:uiPriority="99" w:name="List Bullet 2"/>
-    <w:lsdException w:uiPriority="99" w:name="List Bullet 3"/>
-    <w:lsdException w:uiPriority="99" w:name="List Bullet 4"/>
-    <w:lsdException w:uiPriority="99" w:name="List Bullet 5"/>
-    <w:lsdException w:uiPriority="99" w:name="List Number 2"/>
-    <w:lsdException w:uiPriority="99" w:name="List Number 3"/>
-    <w:lsdException w:uiPriority="99" w:name="List Number 4"/>
-    <w:lsdException w:uiPriority="99" w:name="List Number 5"/>
-    <w:lsdException w:qFormat="1" w:unhideWhenUsed="0" w:uiPriority="10" w:semiHidden="0" w:name="Title"/>
-    <w:lsdException w:uiPriority="99" w:name="Closing"/>
-    <w:lsdException w:uiPriority="99" w:name="Signature"/>
-    <w:lsdException w:uiPriority="1" w:name="Default Paragraph Font"/>
-    <w:lsdException w:uiPriority="99" w:name="Body Text"/>
-    <w:lsdException w:uiPriority="99" w:name="Body Text Indent"/>
-    <w:lsdException w:uiPriority="99" w:name="List Continue"/>
-    <w:lsdException w:uiPriority="99" w:name="List Continue 2"/>
-    <w:lsdException w:uiPriority="99" w:name="List Continue 3"/>
-    <w:lsdException w:uiPriority="99" w:name="List Continue 4"/>
-    <w:lsdException w:uiPriority="99" w:name="List Continue 5"/>
-    <w:lsdException w:uiPriority="99" w:name="Message Header"/>
-    <w:lsdException w:qFormat="1" w:unhideWhenUsed="0" w:uiPriority="11" w:semiHidden="0" w:name="Subtitle"/>
-    <w:lsdException w:uiPriority="99" w:name="Salutation"/>
-    <w:lsdException w:uiPriority="99" w:name="Date"/>
-    <w:lsdException w:uiPriority="99" w:name="Body Text First Indent"/>
-    <w:lsdException w:uiPriority="99" w:name="Body Text First Indent 2"/>
-    <w:lsdException w:uiPriority="99" w:name="Note Heading"/>
-    <w:lsdException w:uiPriority="99" w:name="Body Text 2"/>
-    <w:lsdException w:uiPriority="99" w:name="Body Text 3"/>
-    <w:lsdException w:uiPriority="99" w:name="Body Text Indent 2"/>
-    <w:lsdException w:uiPriority="99" w:name="Body Text Indent 3"/>
-    <w:lsdException w:uiPriority="99" w:name="Block Text"/>
-    <w:lsdException w:uiPriority="99" w:semiHidden="0" w:name="Hyperlink"/>
-    <w:lsdException w:uiPriority="99" w:name="FollowedHyperlink"/>
-    <w:lsdException w:qFormat="1" w:unhideWhenUsed="0" w:uiPriority="22" w:semiHidden="0" w:name="Strong"/>
-    <w:lsdException w:qFormat="1" w:unhideWhenUsed="0" w:uiPriority="20" w:semiHidden="0" w:name="Emphasis"/>
-    <w:lsdException w:uiPriority="99" w:name="Document Map"/>
-    <w:lsdException w:uiPriority="99" w:name="Plain Text"/>
-    <w:lsdException w:uiPriority="99" w:name="E-mail Signature"/>
-    <w:lsdException w:uiPriority="99" w:name="Normal (Web)"/>
-    <w:lsdException w:uiPriority="99" w:name="HTML Acronym"/>
-    <w:lsdException w:uiPriority="99" w:name="HTML Address"/>
-    <w:lsdException w:uiPriority="99" w:name="HTML Cite"/>
-    <w:lsdException w:uiPriority="99" w:name="HTML Code"/>
-    <w:lsdException w:uiPriority="99" w:name="HTML Definition"/>
-    <w:lsdException w:uiPriority="99" w:name="HTML Keyboard"/>
-    <w:lsdException w:uiPriority="99" w:name="HTML Preformatted"/>
-    <w:lsdException w:uiPriority="99" w:name="HTML Sample"/>
-    <w:lsdException w:uiPriority="99" w:name="HTML Typewriter"/>
-    <w:lsdException w:uiPriority="99" w:name="HTML Variable"/>
-    <w:lsdException w:uiPriority="99" w:name="Normal Table"/>
-    <w:lsdException w:uiPriority="99" w:name="annotation subject"/>
-    <w:lsdException w:uiPriority="99" w:name="Table Simple 1"/>
-    <w:lsdException w:uiPriority="99" w:name="Table Simple 2"/>
-    <w:lsdException w:uiPriority="99" w:name="Table Simple 3"/>
-    <w:lsdException w:uiPriority="99" w:name="Table Classic 1"/>
-    <w:lsdException w:uiPriority="99" w:name="Table Classic 2"/>
-    <w:lsdException w:uiPriority="99" w:name="Table Classic 3"/>
-    <w:lsdException w:uiPriority="99" w:name="Table Classic 4"/>
-    <w:lsdException w:uiPriority="99" w:name="Table Colorful 1"/>
-    <w:lsdException w:uiPriority="99" w:name="Table Colorful 2"/>
-    <w:lsdException w:uiPriority="99" w:name="Table Colorful 3"/>
-    <w:lsdException w:uiPriority="99" w:name="Table Columns 1"/>
-    <w:lsdException w:uiPriority="99" w:name="Table Columns 2"/>
-    <w:lsdException w:uiPriority="99" w:name="Table Columns 3"/>
-    <w:lsdException w:uiPriority="99" w:name="Table Columns 4"/>
-    <w:lsdException w:uiPriority="99" w:name="Table Columns 5"/>
-    <w:lsdException w:uiPriority="99" w:name="Table Grid 1"/>
-    <w:lsdException w:uiPriority="99" w:name="Table Grid 2"/>
-    <w:lsdException w:uiPriority="99" w:name="Table Grid 3"/>
-    <w:lsdException w:uiPriority="99" w:name="Table Grid 4"/>
-    <w:lsdException w:uiPriority="99" w:name="Table Grid 5"/>
-    <w:lsdException w:uiPriority="99" w:name="Table Grid 6"/>
-    <w:lsdException w:uiPriority="99" w:name="Table Grid 7"/>
-    <w:lsdException w:uiPriority="99" w:name="Table Grid 8"/>
-    <w:lsdException w:uiPriority="99" w:name="Table List 1"/>
-    <w:lsdException w:uiPriority="99" w:name="Table List 2"/>
-    <w:lsdException w:uiPriority="99" w:name="Table List 3"/>
-    <w:lsdException w:uiPriority="99" w:name="Table List 4"/>
-    <w:lsdException w:uiPriority="99" w:name="Table List 5"/>
-    <w:lsdException w:uiPriority="99" w:name="Table List 6"/>
-    <w:lsdException w:uiPriority="99" w:name="Table List 7"/>
-    <w:lsdException w:uiPriority="99" w:name="Table List 8"/>
-    <w:lsdException w:uiPriority="99" w:name="Table 3D effects 1"/>
-    <w:lsdException w:uiPriority="99" w:name="Table 3D effects 2"/>
-    <w:lsdException w:uiPriority="99" w:name="Table 3D effects 3"/>
-    <w:lsdException w:uiPriority="99" w:name="Table Contemporary"/>
-    <w:lsdException w:uiPriority="99" w:name="Table Elegant"/>
-    <w:lsdException w:uiPriority="99" w:name="Table Professional"/>
-    <w:lsdException w:uiPriority="99" w:name="Table Subtle 1"/>
-    <w:lsdException w:uiPriority="99" w:name="Table Subtle 2"/>
-    <w:lsdException w:uiPriority="99" w:name="Table Web 1"/>
-    <w:lsdException w:uiPriority="99" w:name="Table Web 2"/>
-    <w:lsdException w:uiPriority="99" w:name="Table Web 3"/>
-    <w:lsdException w:uiPriority="99" w:name="Balloon Text"/>
-    <w:lsdException w:unhideWhenUsed="0" w:uiPriority="39" w:semiHidden="0" w:name="Table Grid"/>
-    <w:lsdException w:uiPriority="99" w:name="Table Theme"/>
-    <w:lsdException w:unhideWhenUsed="0" w:uiPriority="60" w:semiHidden="0" w:name="Light Shading"/>
-    <w:lsdException w:unhideWhenUsed="0" w:uiPriority="61" w:semiHidden="0" w:name="Light List"/>
-    <w:lsdException w:unhideWhenUsed="0" w:uiPriority="62" w:semiHidden="0" w:name="Light Grid"/>
-    <w:lsdException w:unhideWhenUsed="0" w:uiPriority="63" w:semiHidden="0" w:name="Medium Shading 1"/>
-    <w:lsdException w:unhideWhenUsed="0" w:uiPriority="64" w:semiHidden="0" w:name="Medium Shading 2"/>
-    <w:lsdException w:unhideWhenUsed="0" w:uiPriority="65" w:semiHidden="0" w:name="Medium List 1"/>
-    <w:lsdException w:unhideWhenUsed="0" w:uiPriority="66" w:semiHidden="0" w:name="Medium List 2"/>
-    <w:lsdException w:unhideWhenUsed="0" w:uiPriority="67" w:semiHidden="0" w:name="Medium Grid 1"/>
-    <w:lsdException w:unhideWhenUsed="0" w:uiPriority="68" w:semiHidden="0" w:name="Medium Grid 2"/>
-    <w:lsdException w:unhideWhenUsed="0" w:uiPriority="69" w:semiHidden="0" w:name="Medium Grid 3"/>
-    <w:lsdException w:unhideWhenUsed="0" w:uiPriority="70" w:semiHidden="0" w:name="Dark List"/>
-    <w:lsdException w:unhideWhenUsed="0" w:uiPriority="71" w:semiHidden="0" w:name="Colorful Shading"/>
-    <w:lsdException w:unhideWhenUsed="0" w:uiPriority="72" w:semiHidden="0" w:name="Colorful List"/>
-    <w:lsdException w:unhideWhenUsed="0" w:uiPriority="73" w:semiHidden="0" w:name="Colorful Grid"/>
-    <w:lsdException w:unhideWhenUsed="0" w:uiPriority="60" w:semiHidden="0" w:name="Light Shading Accent 1"/>
-    <w:lsdException w:unhideWhenUsed="0" w:uiPriority="61" w:semiHidden="0" w:name="Light List Accent 1"/>
-    <w:lsdException w:unhideWhenUsed="0" w:uiPriority="62" w:semiHidden="0" w:name="Light Grid Accent 1"/>
-    <w:lsdException w:unhideWhenUsed="0" w:uiPriority="63" w:semiHidden="0" w:name="Medium Shading 1 Accent 1"/>
-    <w:lsdException w:unhideWhenUsed="0" w:uiPriority="64" w:semiHidden="0" w:name="Medium Shading 2 Accent 1"/>
-    <w:lsdException w:unhideWhenUsed="0" w:uiPriority="65" w:semiHidden="0" w:name="Medium List 1 Accent 1"/>
-    <w:lsdException w:unhideWhenUsed="0" w:uiPriority="66" w:semiHidden="0" w:name="Medium List 2 Accent 1"/>
-    <w:lsdException w:unhideWhenUsed="0" w:uiPriority="67" w:semiHidden="0" w:name="Medium Grid 1 Accent 1"/>
-    <w:lsdException w:unhideWhenUsed="0" w:uiPriority="68" w:semiHidden="0" w:name="Medium Grid 2 Accent 1"/>
-    <w:lsdException w:unhideWhenUsed="0" w:uiPriority="69" w:semiHidden="0" w:name="Medium Grid 3 Accent 1"/>
-    <w:lsdException w:unhideWhenUsed="0" w:uiPriority="70" w:semiHidden="0" w:name="Dark List Accent 1"/>
-    <w:lsdException w:unhideWhenUsed="0" w:uiPriority="71" w:semiHidden="0" w:name="Colorful Shading Accent 1"/>
-    <w:lsdException w:unhideWhenUsed="0" w:uiPriority="72" w:semiHidden="0" w:name="Colorful List Accent 1"/>
-    <w:lsdException w:unhideWhenUsed="0" w:uiPriority="73" w:semiHidden="0" w:name="Colorful Grid Accent 1"/>
-    <w:lsdException w:unhideWhenUsed="0" w:uiPriority="60" w:semiHidden="0" w:name="Light Shading Accent 2"/>
-    <w:lsdException w:unhideWhenUsed="0" w:uiPriority="61" w:semiHidden="0" w:name="Light List Accent 2"/>
-    <w:lsdException w:unhideWhenUsed="0" w:uiPriority="62" w:semiHidden="0" w:name="Light Grid Accent 2"/>
-    <w:lsdException w:unhideWhenUsed="0" w:uiPriority="63" w:semiHidden="0" w:name="Medium Shading 1 Accent 2"/>
-    <w:lsdException w:unhideWhenUsed="0" w:uiPriority="64" w:semiHidden="0" w:name="Medium Shading 2 Accent 2"/>
-    <w:lsdException w:unhideWhenUsed="0" w:uiPriority="65" w:semiHidden="0" w:name="Medium List 1 Accent 2"/>
-    <w:lsdException w:unhideWhenUsed="0" w:uiPriority="66" w:semiHidden="0" w:name="Medium List 2 Accent 2"/>
-    <w:lsdException w:unhideWhenUsed="0" w:uiPriority="67" w:semiHidden="0" w:name="Medium Grid 1 Accent 2"/>
-    <w:lsdException w:unhideWhenUsed="0" w:uiPriority="68" w:semiHidden="0" w:name="Medium Grid 2 Accent 2"/>
-    <w:lsdException w:unhideWhenUsed="0" w:uiPriority="69" w:semiHidden="0" w:name="Medium Grid 3 Accent 2"/>
-    <w:lsdException w:unhideWhenUsed="0" w:uiPriority="70" w:semiHidden="0" w:name="Dark List Accent 2"/>
-    <w:lsdException w:unhideWhenUsed="0" w:uiPriority="71" w:semiHidden="0" w:name="Colorful Shading Accent 2"/>
-    <w:lsdException w:unhideWhenUsed="0" w:uiPriority="72" w:semiHidden="0" w:name="Colorful List Accent 2"/>
-    <w:lsdException w:unhideWhenUsed="0" w:uiPriority="73" w:semiHidden="0" w:name="Colorful Grid Accent 2"/>
-    <w:lsdException w:unhideWhenUsed="0" w:uiPriority="60" w:semiHidden="0" w:name="Light Shading Accent 3"/>
-    <w:lsdException w:unhideWhenUsed="0" w:uiPriority="61" w:semiHidden="0" w:name="Light List Accent 3"/>
-    <w:lsdException w:unhideWhenUsed="0" w:uiPriority="62" w:semiHidden="0" w:name="Light Grid Accent 3"/>
-    <w:lsdException w:unhideWhenUsed="0" w:uiPriority="63" w:semiHidden="0" w:name="Medium Shading 1 Accent 3"/>
-    <w:lsdException w:unhideWhenUsed="0" w:uiPriority="64" w:semiHidden="0" w:name="Medium Shading 2 Accent 3"/>
-    <w:lsdException w:unhideWhenUsed="0" w:uiPriority="65" w:semiHidden="0" w:name="Medium List 1 Accent 3"/>
-    <w:lsdException w:unhideWhenUsed="0" w:uiPriority="66" w:semiHidden="0" w:name="Medium List 2 Accent 3"/>
-    <w:lsdException w:unhideWhenUsed="0" w:uiPriority="67" w:semiHidden="0" w:name="Medium Grid 1 Accent 3"/>
-    <w:lsdException w:unhideWhenUsed="0" w:uiPriority="68" w:semiHidden="0" w:name="Medium Grid 2 Accent 3"/>
-    <w:lsdException w:unhideWhenUsed="0" w:uiPriority="69" w:semiHidden="0" w:name="Medium Grid 3 Accent 3"/>
-    <w:lsdException w:unhideWhenUsed="0" w:uiPriority="70" w:semiHidden="0" w:name="Dark List Accent 3"/>
-    <w:lsdException w:unhideWhenUsed="0" w:uiPriority="71" w:semiHidden="0" w:name="Colorful Shading Accent 3"/>
-    <w:lsdException w:unhideWhenUsed="0" w:uiPriority="72" w:semiHidden="0" w:name="Colorful List Accent 3"/>
-    <w:lsdException w:unhideWhenUsed="0" w:uiPriority="73" w:semiHidden="0" w:name="Colorful Grid Accent 3"/>
-    <w:lsdException w:unhideWhenUsed="0" w:uiPriority="60" w:semiHidden="0" w:name="Light Shading Accent 4"/>
-    <w:lsdException w:unhideWhenUsed="0" w:uiPriority="61" w:semiHidden="0" w:name="Light List Accent 4"/>
-    <w:lsdException w:unhideWhenUsed="0" w:uiPriority="62" w:semiHidden="0" w:name="Light Grid Accent 4"/>
-    <w:lsdException w:unhideWhenUsed="0" w:uiPriority="63" w:semiHidden="0" w:name="Medium Shading 1 Accent 4"/>
-    <w:lsdException w:unhideWhenUsed="0" w:uiPriority="64" w:semiHidden="0" w:name="Medium Shading 2 Accent 4"/>
-    <w:lsdException w:unhideWhenUsed="0" w:uiPriority="65" w:semiHidden="0" w:name="Medium List 1 Accent 4"/>
-    <w:lsdException w:unhideWhenUsed="0" w:uiPriority="66" w:semiHidden="0" w:name="Medium List 2 Accent 4"/>
-    <w:lsdException w:unhideWhenUsed="0" w:uiPriority="67" w:semiHidden="0" w:name="Medium Grid 1 Accent 4"/>
-    <w:lsdException w:unhideWhenUsed="0" w:uiPriority="68" w:semiHidden="0" w:name="Medium Grid 2 Accent 4"/>
-    <w:lsdException w:unhideWhenUsed="0" w:uiPriority="69" w:semiHidden="0" w:name="Medium Grid 3 Accent 4"/>
-    <w:lsdException w:unhideWhenUsed="0" w:uiPriority="70" w:semiHidden="0" w:name="Dark List Accent 4"/>
-    <w:lsdException w:unhideWhenUsed="0" w:uiPriority="71" w:semiHidden="0" w:name="Colorful Shading Accent 4"/>
-    <w:lsdException w:unhideWhenUsed="0" w:uiPriority="72" w:semiHidden="0" w:name="Colorful List Accent 4"/>
-    <w:lsdException w:unhideWhenUsed="0" w:uiPriority="73" w:semiHidden="0" w:name="Colorful Grid Accent 4"/>
-    <w:lsdException w:unhideWhenUsed="0" w:uiPriority="60" w:semiHidden="0" w:name="Light Shading Accent 5"/>
-    <w:lsdException w:unhideWhenUsed="0" w:uiPriority="61" w:semiHidden="0" w:name="Light List Accent 5"/>
-    <w:lsdException w:unhideWhenUsed="0" w:uiPriority="62" w:semiHidden="0" w:name="Light Grid Accent 5"/>
-    <w:lsdException w:unhideWhenUsed="0" w:uiPriority="63" w:semiHidden="0" w:name="Medium Shading 1 Accent 5"/>
-    <w:lsdException w:unhideWhenUsed="0" w:uiPriority="64" w:semiHidden="0" w:name="Medium Shading 2 Accent 5"/>
-    <w:lsdException w:unhideWhenUsed="0" w:uiPriority="65" w:semiHidden="0" w:name="Medium List 1 Accent 5"/>
-    <w:lsdException w:unhideWhenUsed="0" w:uiPriority="66" w:semiHidden="0" w:name="Medium List 2 Accent 5"/>
-    <w:lsdException w:unhideWhenUsed="0" w:uiPriority="67" w:semiHidden="0" w:name="Medium Grid 1 Accent 5"/>
-    <w:lsdException w:unhideWhenUsed="0" w:uiPriority="68" w:semiHidden="0" w:name="Medium Grid 2 Accent 5"/>
-    <w:lsdException w:unhideWhenUsed="0" w:uiPriority="69" w:semiHidden="0" w:name="Medium Grid 3 Accent 5"/>
-    <w:lsdException w:unhideWhenUsed="0" w:uiPriority="70" w:semiHidden="0" w:name="Dark List Accent 5"/>
-    <w:lsdException w:unhideWhenUsed="0" w:uiPriority="71" w:semiHidden="0" w:name="Colorful Shading Accent 5"/>
-    <w:lsdException w:unhideWhenUsed="0" w:uiPriority="72" w:semiHidden="0" w:name="Colorful List Accent 5"/>
-    <w:lsdException w:unhideWhenUsed="0" w:uiPriority="73" w:semiHidden="0" w:name="Colorful Grid Accent 5"/>
-    <w:lsdException w:unhideWhenUsed="0" w:uiPriority="60" w:semiHidden="0" w:name="Light Shading Accent 6"/>
-    <w:lsdException w:unhideWhenUsed="0" w:uiPriority="61" w:semiHidden="0" w:name="Light List Accent 6"/>
-    <w:lsdException w:unhideWhenUsed="0" w:uiPriority="62" w:semiHidden="0" w:name="Light Grid Accent 6"/>
-    <w:lsdException w:unhideWhenUsed="0" w:uiPriority="63" w:semiHidden="0" w:name="Medium Shading 1 Accent 6"/>
-    <w:lsdException w:unhideWhenUsed="0" w:uiPriority="64" w:semiHidden="0" w:name="Medium Shading 2 Accent 6"/>
-    <w:lsdException w:unhideWhenUsed="0" w:uiPriority="65" w:semiHidden="0" w:name="Medium List 1 Accent 6"/>
-    <w:lsdException w:unhideWhenUsed="0" w:uiPriority="66" w:semiHidden="0" w:name="Medium List 2 Accent 6"/>
-    <w:lsdException w:unhideWhenUsed="0" w:uiPriority="67" w:semiHidden="0" w:name="Medium Grid 1 Accent 6"/>
-    <w:lsdException w:unhideWhenUsed="0" w:uiPriority="68" w:semiHidden="0" w:name="Medium Grid 2 Accent 6"/>
-    <w:lsdException w:unhideWhenUsed="0" w:uiPriority="69" w:semiHidden="0" w:name="Medium Grid 3 Accent 6"/>
-    <w:lsdException w:unhideWhenUsed="0" w:uiPriority="70" w:semiHidden="0" w:name="Dark List Accent 6"/>
-    <w:lsdException w:unhideWhenUsed="0" w:uiPriority="71" w:semiHidden="0" w:name="Colorful Shading Accent 6"/>
-    <w:lsdException w:unhideWhenUsed="0" w:uiPriority="72" w:semiHidden="0" w:name="Colorful List Accent 6"/>
-    <w:lsdException w:unhideWhenUsed="0" w:uiPriority="73" w:semiHidden="0" w:name="Colorful Grid Accent 6"/>
+  <w:latentStyles w:defLockedState="0" w:defUIPriority="99" w:defSemiHidden="0" w:defUnhideWhenUsed="0" w:defQFormat="0" w:count="376">
+    <w:lsdException w:name="Normal" w:uiPriority="0" w:qFormat="1"/>
+    <w:lsdException w:name="heading 1" w:uiPriority="9" w:qFormat="1"/>
+    <w:lsdException w:name="heading 2" w:semiHidden="1" w:uiPriority="9" w:unhideWhenUsed="1" w:qFormat="1"/>
+    <w:lsdException w:name="heading 3" w:semiHidden="1" w:uiPriority="9" w:unhideWhenUsed="1" w:qFormat="1"/>
+    <w:lsdException w:name="heading 4" w:semiHidden="1" w:uiPriority="9" w:unhideWhenUsed="1" w:qFormat="1"/>
+    <w:lsdException w:name="heading 5" w:semiHidden="1" w:uiPriority="9" w:unhideWhenUsed="1" w:qFormat="1"/>
+    <w:lsdException w:name="heading 6" w:semiHidden="1" w:uiPriority="9" w:unhideWhenUsed="1" w:qFormat="1"/>
+    <w:lsdException w:name="heading 7" w:semiHidden="1" w:uiPriority="9" w:unhideWhenUsed="1" w:qFormat="1"/>
+    <w:lsdException w:name="heading 8" w:semiHidden="1" w:uiPriority="9" w:unhideWhenUsed="1" w:qFormat="1"/>
+    <w:lsdException w:name="heading 9" w:semiHidden="1" w:uiPriority="9" w:unhideWhenUsed="1" w:qFormat="1"/>
+    <w:lsdException w:name="index 1" w:semiHidden="1" w:unhideWhenUsed="1"/>
+    <w:lsdException w:name="index 2" w:semiHidden="1" w:unhideWhenUsed="1"/>
+    <w:lsdException w:name="index 3" w:semiHidden="1" w:unhideWhenUsed="1"/>
+    <w:lsdException w:name="index 4" w:semiHidden="1" w:unhideWhenUsed="1"/>
+    <w:lsdException w:name="index 5" w:semiHidden="1" w:unhideWhenUsed="1"/>
+    <w:lsdException w:name="index 6" w:semiHidden="1" w:unhideWhenUsed="1"/>
+    <w:lsdException w:name="index 7" w:semiHidden="1" w:unhideWhenUsed="1"/>
+    <w:lsdException w:name="index 8" w:semiHidden="1" w:unhideWhenUsed="1"/>
+    <w:lsdException w:name="index 9" w:semiHidden="1" w:unhideWhenUsed="1"/>
+    <w:lsdException w:name="toc 1" w:semiHidden="1" w:uiPriority="39" w:unhideWhenUsed="1"/>
+    <w:lsdException w:name="toc 2" w:semiHidden="1" w:uiPriority="39" w:unhideWhenUsed="1"/>
+    <w:lsdException w:name="toc 3" w:semiHidden="1" w:uiPriority="39" w:unhideWhenUsed="1"/>
+    <w:lsdException w:name="toc 4" w:semiHidden="1" w:uiPriority="39" w:unhideWhenUsed="1"/>
+    <w:lsdException w:name="toc 5" w:semiHidden="1" w:uiPriority="39" w:unhideWhenUsed="1"/>
+    <w:lsdException w:name="toc 6" w:semiHidden="1" w:uiPriority="39" w:unhideWhenUsed="1"/>
+    <w:lsdException w:name="toc 7" w:semiHidden="1" w:uiPriority="39" w:unhideWhenUsed="1"/>
+    <w:lsdException w:name="toc 8" w:semiHidden="1" w:uiPriority="39" w:unhideWhenUsed="1"/>
+    <w:lsdException w:name="toc 9" w:semiHidden="1" w:uiPriority="39" w:unhideWhenUsed="1"/>
+    <w:lsdException w:name="Normal Indent" w:semiHidden="1" w:unhideWhenUsed="1"/>
+    <w:lsdException w:name="footnote text" w:semiHidden="1" w:unhideWhenUsed="1"/>
+    <w:lsdException w:name="annotation text" w:semiHidden="1" w:unhideWhenUsed="1"/>
+    <w:lsdException w:name="header" w:semiHidden="1" w:unhideWhenUsed="1"/>
+    <w:lsdException w:name="footer" w:semiHidden="1" w:unhideWhenUsed="1"/>
+    <w:lsdException w:name="index heading" w:semiHidden="1" w:unhideWhenUsed="1"/>
+    <w:lsdException w:name="caption" w:semiHidden="1" w:uiPriority="35" w:unhideWhenUsed="1" w:qFormat="1"/>
+    <w:lsdException w:name="table of figures" w:semiHidden="1" w:unhideWhenUsed="1"/>
+    <w:lsdException w:name="envelope address" w:semiHidden="1" w:unhideWhenUsed="1"/>
+    <w:lsdException w:name="envelope return" w:semiHidden="1" w:unhideWhenUsed="1"/>
+    <w:lsdException w:name="footnote reference" w:semiHidden="1" w:unhideWhenUsed="1"/>
+    <w:lsdException w:name="annotation reference" w:semiHidden="1" w:unhideWhenUsed="1"/>
+    <w:lsdException w:name="line number" w:semiHidden="1" w:unhideWhenUsed="1"/>
+    <w:lsdException w:name="page number" w:semiHidden="1" w:unhideWhenUsed="1"/>
+    <w:lsdException w:name="endnote reference" w:semiHidden="1" w:unhideWhenUsed="1"/>
+    <w:lsdException w:name="endnote text" w:semiHidden="1" w:unhideWhenUsed="1"/>
+    <w:lsdException w:name="table of authorities" w:semiHidden="1" w:unhideWhenUsed="1"/>
+    <w:lsdException w:name="macro" w:semiHidden="1" w:unhideWhenUsed="1"/>
+    <w:lsdException w:name="toa heading" w:semiHidden="1" w:unhideWhenUsed="1"/>
+    <w:lsdException w:name="List" w:semiHidden="1" w:unhideWhenUsed="1"/>
+    <w:lsdException w:name="List Bullet" w:semiHidden="1" w:unhideWhenUsed="1"/>
+    <w:lsdException w:name="List Number" w:semiHidden="1" w:unhideWhenUsed="1"/>
+    <w:lsdException w:name="List 2" w:semiHidden="1" w:unhideWhenUsed="1"/>
+    <w:lsdException w:name="List 3" w:semiHidden="1" w:unhideWhenUsed="1"/>
+    <w:lsdException w:name="List 4" w:semiHidden="1" w:unhideWhenUsed="1"/>
+    <w:lsdException w:name="List 5" w:semiHidden="1" w:unhideWhenUsed="1"/>
+    <w:lsdException w:name="List Bullet 2" w:semiHidden="1" w:unhideWhenUsed="1"/>
+    <w:lsdException w:name="List Bullet 3" w:semiHidden="1" w:unhideWhenUsed="1"/>
+    <w:lsdException w:name="List Bullet 4" w:semiHidden="1" w:unhideWhenUsed="1"/>
+    <w:lsdException w:name="List Bullet 5" w:semiHidden="1" w:unhideWhenUsed="1"/>
+    <w:lsdException w:name="List Number 2" w:semiHidden="1" w:unhideWhenUsed="1"/>
+    <w:lsdException w:name="List Number 3" w:semiHidden="1" w:unhideWhenUsed="1"/>
+    <w:lsdException w:name="List Number 4" w:semiHidden="1" w:unhideWhenUsed="1"/>
+    <w:lsdException w:name="List Number 5" w:semiHidden="1" w:unhideWhenUsed="1"/>
+    <w:lsdException w:name="Title" w:uiPriority="10" w:qFormat="1"/>
+    <w:lsdException w:name="Closing" w:semiHidden="1" w:unhideWhenUsed="1"/>
+    <w:lsdException w:name="Signature" w:semiHidden="1" w:unhideWhenUsed="1"/>
+    <w:lsdException w:name="Default Paragraph Font" w:semiHidden="1" w:uiPriority="1" w:unhideWhenUsed="1"/>
+    <w:lsdException w:name="Body Text" w:semiHidden="1" w:unhideWhenUsed="1"/>
+    <w:lsdException w:name="Body Text Indent" w:semiHidden="1" w:unhideWhenUsed="1"/>
+    <w:lsdException w:name="List Continue" w:semiHidden="1" w:unhideWhenUsed="1"/>
+    <w:lsdException w:name="List Continue 2" w:semiHidden="1" w:unhideWhenUsed="1"/>
+    <w:lsdException w:name="List Continue 3" w:semiHidden="1" w:unhideWhenUsed="1"/>
+    <w:lsdException w:name="List Continue 4" w:semiHidden="1" w:unhideWhenUsed="1"/>
+    <w:lsdException w:name="List Continue 5" w:semiHidden="1" w:unhideWhenUsed="1"/>
+    <w:lsdException w:name="Message Header" w:semiHidden="1" w:unhideWhenUsed="1"/>
+    <w:lsdException w:name="Subtitle" w:uiPriority="11" w:qFormat="1"/>
+    <w:lsdException w:name="Salutation" w:semiHidden="1" w:unhideWhenUsed="1"/>
+    <w:lsdException w:name="Date" w:semiHidden="1" w:unhideWhenUsed="1"/>
+    <w:lsdException w:name="Body Text First Indent" w:semiHidden="1" w:unhideWhenUsed="1"/>
+    <w:lsdException w:name="Body Text First Indent 2" w:semiHidden="1" w:unhideWhenUsed="1"/>
+    <w:lsdException w:name="Note Heading" w:semiHidden="1" w:unhideWhenUsed="1"/>
+    <w:lsdException w:name="Body Text 2" w:semiHidden="1" w:unhideWhenUsed="1"/>
+    <w:lsdException w:name="Body Text 3" w:semiHidden="1" w:unhideWhenUsed="1"/>
+    <w:lsdException w:name="Body Text Indent 2" w:semiHidden="1" w:unhideWhenUsed="1"/>
+    <w:lsdException w:name="Body Text Indent 3" w:semiHidden="1" w:unhideWhenUsed="1"/>
+    <w:lsdException w:name="Block Text" w:semiHidden="1" w:unhideWhenUsed="1"/>
+    <w:lsdException w:name="Hyperlink" w:unhideWhenUsed="1"/>
+    <w:lsdException w:name="FollowedHyperlink" w:semiHidden="1" w:unhideWhenUsed="1"/>
+    <w:lsdException w:name="Strong" w:uiPriority="22" w:qFormat="1"/>
+    <w:lsdException w:name="Emphasis" w:uiPriority="20" w:qFormat="1"/>
+    <w:lsdException w:name="Document Map" w:semiHidden="1" w:unhideWhenUsed="1"/>
+    <w:lsdException w:name="Plain Text" w:semiHidden="1" w:unhideWhenUsed="1"/>
+    <w:lsdException w:name="E-mail Signature" w:semiHidden="1" w:unhideWhenUsed="1"/>
+    <w:lsdException w:name="HTML Top of Form" w:semiHidden="1" w:unhideWhenUsed="1"/>
+    <w:lsdException w:name="HTML Bottom of Form" w:semiHidden="1" w:unhideWhenUsed="1"/>
+    <w:lsdException w:name="Normal (Web)" w:semiHidden="1" w:unhideWhenUsed="1"/>
+    <w:lsdException w:name="HTML Acronym" w:semiHidden="1" w:unhideWhenUsed="1"/>
+    <w:lsdException w:name="HTML Address" w:semiHidden="1" w:unhideWhenUsed="1"/>
+    <w:lsdException w:name="HTML Cite" w:semiHidden="1" w:unhideWhenUsed="1"/>
+    <w:lsdException w:name="HTML Code" w:semiHidden="1" w:unhideWhenUsed="1"/>
+    <w:lsdException w:name="HTML Definition" w:semiHidden="1" w:unhideWhenUsed="1"/>
+    <w:lsdException w:name="HTML Keyboard" w:semiHidden="1" w:unhideWhenUsed="1"/>
+    <w:lsdException w:name="HTML Preformatted" w:semiHidden="1" w:unhideWhenUsed="1"/>
+    <w:lsdException w:name="HTML Sample" w:semiHidden="1" w:unhideWhenUsed="1"/>
+    <w:lsdException w:name="HTML Typewriter" w:semiHidden="1" w:unhideWhenUsed="1"/>
+    <w:lsdException w:name="HTML Variable" w:semiHidden="1" w:unhideWhenUsed="1"/>
+    <w:lsdException w:name="Normal Table" w:semiHidden="1" w:unhideWhenUsed="1"/>
+    <w:lsdException w:name="annotation subject" w:semiHidden="1" w:unhideWhenUsed="1"/>
+    <w:lsdException w:name="No List" w:semiHidden="1" w:unhideWhenUsed="1"/>
+    <w:lsdException w:name="Outline List 1" w:semiHidden="1" w:unhideWhenUsed="1"/>
+    <w:lsdException w:name="Outline List 2" w:semiHidden="1" w:unhideWhenUsed="1"/>
+    <w:lsdException w:name="Outline List 3" w:semiHidden="1" w:unhideWhenUsed="1"/>
+    <w:lsdException w:name="Table Simple 1" w:semiHidden="1" w:unhideWhenUsed="1"/>
+    <w:lsdException w:name="Table Simple 2" w:semiHidden="1" w:unhideWhenUsed="1"/>
+    <w:lsdException w:name="Table Simple 3" w:semiHidden="1" w:unhideWhenUsed="1"/>
+    <w:lsdException w:name="Table Classic 1" w:semiHidden="1" w:unhideWhenUsed="1"/>
+    <w:lsdException w:name="Table Classic 2" w:semiHidden="1" w:unhideWhenUsed="1"/>
+    <w:lsdException w:name="Table Classic 3" w:semiHidden="1" w:unhideWhenUsed="1"/>
+    <w:lsdException w:name="Table Classic 4" w:semiHidden="1" w:unhideWhenUsed="1"/>
+    <w:lsdException w:name="Table Colorful 1" w:semiHidden="1" w:unhideWhenUsed="1"/>
+    <w:lsdException w:name="Table Colorful 2" w:semiHidden="1" w:unhideWhenUsed="1"/>
+    <w:lsdException w:name="Table Colorful 3" w:semiHidden="1" w:unhideWhenUsed="1"/>
+    <w:lsdException w:name="Table Columns 1" w:semiHidden="1" w:unhideWhenUsed="1"/>
+    <w:lsdException w:name="Table Columns 2" w:semiHidden="1" w:unhideWhenUsed="1"/>
+    <w:lsdException w:name="Table Columns 3" w:semiHidden="1" w:unhideWhenUsed="1"/>
+    <w:lsdException w:name="Table Columns 4" w:semiHidden="1" w:unhideWhenUsed="1"/>
+    <w:lsdException w:name="Table Columns 5" w:semiHidden="1" w:unhideWhenUsed="1"/>
+    <w:lsdException w:name="Table Grid 1" w:semiHidden="1" w:unhideWhenUsed="1"/>
+    <w:lsdException w:name="Table Grid 2" w:semiHidden="1" w:unhideWhenUsed="1"/>
+    <w:lsdException w:name="Table Grid 3" w:semiHidden="1" w:unhideWhenUsed="1"/>
+    <w:lsdException w:name="Table Grid 4" w:semiHidden="1" w:unhideWhenUsed="1"/>
+    <w:lsdException w:name="Table Grid 5" w:semiHidden="1" w:unhideWhenUsed="1"/>
+    <w:lsdException w:name="Table Grid 6" w:semiHidden="1" w:unhideWhenUsed="1"/>
+    <w:lsdException w:name="Table Grid 7" w:semiHidden="1" w:unhideWhenUsed="1"/>
+    <w:lsdException w:name="Table Grid 8" w:semiHidden="1" w:unhideWhenUsed="1"/>
+    <w:lsdException w:name="Table List 1" w:semiHidden="1" w:unhideWhenUsed="1"/>
+    <w:lsdException w:name="Table List 2" w:semiHidden="1" w:unhideWhenUsed="1"/>
+    <w:lsdException w:name="Table List 3" w:semiHidden="1" w:unhideWhenUsed="1"/>
+    <w:lsdException w:name="Table List 4" w:semiHidden="1" w:unhideWhenUsed="1"/>
+    <w:lsdException w:name="Table List 5" w:semiHidden="1" w:unhideWhenUsed="1"/>
+    <w:lsdException w:name="Table List 6" w:semiHidden="1" w:unhideWhenUsed="1"/>
+    <w:lsdException w:name="Table List 7" w:semiHidden="1" w:unhideWhenUsed="1"/>
+    <w:lsdException w:name="Table List 8" w:semiHidden="1" w:unhideWhenUsed="1"/>
+    <w:lsdException w:name="Table 3D effects 1" w:semiHidden="1" w:unhideWhenUsed="1"/>
+    <w:lsdException w:name="Table 3D effects 2" w:semiHidden="1" w:unhideWhenUsed="1"/>
+    <w:lsdException w:name="Table 3D effects 3" w:semiHidden="1" w:unhideWhenUsed="1"/>
+    <w:lsdException w:name="Table Contemporary" w:semiHidden="1" w:unhideWhenUsed="1"/>
+    <w:lsdException w:name="Table Elegant" w:semiHidden="1" w:unhideWhenUsed="1"/>
+    <w:lsdException w:name="Table Professional" w:semiHidden="1" w:unhideWhenUsed="1"/>
+    <w:lsdException w:name="Table Subtle 1" w:semiHidden="1" w:unhideWhenUsed="1"/>
+    <w:lsdException w:name="Table Subtle 2" w:semiHidden="1" w:unhideWhenUsed="1"/>
+    <w:lsdException w:name="Table Web 1" w:semiHidden="1" w:unhideWhenUsed="1"/>
+    <w:lsdException w:name="Table Web 2" w:semiHidden="1" w:unhideWhenUsed="1"/>
+    <w:lsdException w:name="Table Web 3" w:semiHidden="1" w:unhideWhenUsed="1"/>
+    <w:lsdException w:name="Balloon Text" w:semiHidden="1" w:unhideWhenUsed="1"/>
+    <w:lsdException w:name="Table Grid" w:uiPriority="39"/>
+    <w:lsdException w:name="Table Theme" w:semiHidden="1" w:unhideWhenUsed="1"/>
+    <w:lsdException w:name="Placeholder Text" w:semiHidden="1"/>
+    <w:lsdException w:name="Light Shading" w:uiPriority="60"/>
+    <w:lsdException w:name="Light List" w:uiPriority="61"/>
+    <w:lsdException w:name="Light Grid" w:uiPriority="62"/>
+    <w:lsdException w:name="Medium Shading 1" w:uiPriority="63"/>
+    <w:lsdException w:name="Medium Shading 2" w:uiPriority="64"/>
+    <w:lsdException w:name="Medium List 1" w:uiPriority="65"/>
+    <w:lsdException w:name="Medium List 2" w:uiPriority="66"/>
+    <w:lsdException w:name="Medium Grid 1" w:uiPriority="67"/>
+    <w:lsdException w:name="Medium Grid 2" w:uiPriority="68"/>
+    <w:lsdException w:name="Medium Grid 3" w:uiPriority="69"/>
+    <w:lsdException w:name="Dark List" w:uiPriority="70"/>
+    <w:lsdException w:name="Colorful Shading" w:uiPriority="71"/>
+    <w:lsdException w:name="Colorful List" w:uiPriority="72"/>
+    <w:lsdException w:name="Colorful Grid" w:uiPriority="73"/>
+    <w:lsdException w:name="Light Shading Accent 1" w:uiPriority="60"/>
+    <w:lsdException w:name="Light List Accent 1" w:uiPriority="61"/>
+    <w:lsdException w:name="Light Grid Accent 1" w:uiPriority="62"/>
+    <w:lsdException w:name="Medium Shading 1 Accent 1" w:uiPriority="63"/>
+    <w:lsdException w:name="Medium Shading 2 Accent 1" w:uiPriority="64"/>
+    <w:lsdException w:name="Medium List 1 Accent 1" w:uiPriority="65"/>
+    <w:lsdException w:name="Revision" w:semiHidden="1"/>
+    <w:lsdException w:name="Medium List 2 Accent 1" w:uiPriority="66"/>
+    <w:lsdException w:name="Medium Grid 1 Accent 1" w:uiPriority="67"/>
+    <w:lsdException w:name="Medium Grid 2 Accent 1" w:uiPriority="68"/>
+    <w:lsdException w:name="Medium Grid 3 Accent 1" w:uiPriority="69"/>
+    <w:lsdException w:name="Dark List Accent 1" w:uiPriority="70"/>
+    <w:lsdException w:name="Colorful Shading Accent 1" w:uiPriority="71"/>
+    <w:lsdException w:name="Colorful List Accent 1" w:uiPriority="72"/>
+    <w:lsdException w:name="Colorful Grid Accent 1" w:uiPriority="73"/>
+    <w:lsdException w:name="Light Shading Accent 2" w:uiPriority="60"/>
+    <w:lsdException w:name="Light List Accent 2" w:uiPriority="61"/>
+    <w:lsdException w:name="Light Grid Accent 2" w:uiPriority="62"/>
+    <w:lsdException w:name="Medium Shading 1 Accent 2" w:uiPriority="63"/>
+    <w:lsdException w:name="Medium Shading 2 Accent 2" w:uiPriority="64"/>
+    <w:lsdException w:name="Medium List 1 Accent 2" w:uiPriority="65"/>
+    <w:lsdException w:name="Medium List 2 Accent 2" w:uiPriority="66"/>
+    <w:lsdException w:name="Medium Grid 1 Accent 2" w:uiPriority="67"/>
+    <w:lsdException w:name="Medium Grid 2 Accent 2" w:uiPriority="68"/>
+    <w:lsdException w:name="Medium Grid 3 Accent 2" w:uiPriority="69"/>
+    <w:lsdException w:name="Dark List Accent 2" w:uiPriority="70"/>
+    <w:lsdException w:name="Colorful Shading Accent 2" w:uiPriority="71"/>
+    <w:lsdException w:name="Colorful List Accent 2" w:uiPriority="72"/>
+    <w:lsdException w:name="Colorful Grid Accent 2" w:uiPriority="73"/>
+    <w:lsdException w:name="Light Shading Accent 3" w:uiPriority="60"/>
+    <w:lsdException w:name="Light List Accent 3" w:uiPriority="61"/>
+    <w:lsdException w:name="Light Grid Accent 3" w:uiPriority="62"/>
+    <w:lsdException w:name="Medium Shading 1 Accent 3" w:uiPriority="63"/>
+    <w:lsdException w:name="Medium Shading 2 Accent 3" w:uiPriority="64"/>
+    <w:lsdException w:name="Medium List 1 Accent 3" w:uiPriority="65"/>
+    <w:lsdException w:name="Medium List 2 Accent 3" w:uiPriority="66"/>
+    <w:lsdException w:name="Medium Grid 1 Accent 3" w:uiPriority="67"/>
+    <w:lsdException w:name="Medium Grid 2 Accent 3" w:uiPriority="68"/>
+    <w:lsdException w:name="Medium Grid 3 Accent 3" w:uiPriority="69"/>
+    <w:lsdException w:name="Dark List Accent 3" w:uiPriority="70"/>
+    <w:lsdException w:name="Colorful Shading Accent 3" w:uiPriority="71"/>
+    <w:lsdException w:name="Colorful List Accent 3" w:uiPriority="72"/>
+    <w:lsdException w:name="Colorful Grid Accent 3" w:uiPriority="73"/>
+    <w:lsdException w:name="Light Shading Accent 4" w:uiPriority="60"/>
+    <w:lsdException w:name="Light List Accent 4" w:uiPriority="61"/>
+    <w:lsdException w:name="Light Grid Accent 4" w:uiPriority="62"/>
+    <w:lsdException w:name="Medium Shading 1 Accent 4" w:uiPriority="63"/>
+    <w:lsdException w:name="Medium Shading 2 Accent 4" w:uiPriority="64"/>
+    <w:lsdException w:name="Medium List 1 Accent 4" w:uiPriority="65"/>
+    <w:lsdException w:name="Medium List 2 Accent 4" w:uiPriority="66"/>
+    <w:lsdException w:name="Medium Grid 1 Accent 4" w:uiPriority="67"/>
+    <w:lsdException w:name="Medium Grid 2 Accent 4" w:uiPriority="68"/>
+    <w:lsdException w:name="Medium Grid 3 Accent 4" w:uiPriority="69"/>
+    <w:lsdException w:name="Dark List Accent 4" w:uiPriority="70"/>
+    <w:lsdException w:name="Colorful Shading Accent 4" w:uiPriority="71"/>
+    <w:lsdException w:name="Colorful List Accent 4" w:uiPriority="72"/>
+    <w:lsdException w:name="Colorful Grid Accent 4" w:uiPriority="73"/>
+    <w:lsdException w:name="Light Shading Accent 5" w:uiPriority="60"/>
+    <w:lsdException w:name="Light List Accent 5" w:uiPriority="61"/>
+    <w:lsdException w:name="Light Grid Accent 5" w:uiPriority="62"/>
+    <w:lsdException w:name="Medium Shading 1 Accent 5" w:uiPriority="63"/>
+    <w:lsdException w:name="Medium Shading 2 Accent 5" w:uiPriority="64"/>
+    <w:lsdException w:name="Medium List 1 Accent 5" w:uiPriority="65"/>
+    <w:lsdException w:name="Medium List 2 Accent 5" w:uiPriority="66"/>
+    <w:lsdException w:name="Medium Grid 1 Accent 5" w:uiPriority="67"/>
+    <w:lsdException w:name="Medium Grid 2 Accent 5" w:uiPriority="68"/>
+    <w:lsdException w:name="Medium Grid 3 Accent 5" w:uiPriority="69"/>
+    <w:lsdException w:name="Dark List Accent 5" w:uiPriority="70"/>
+    <w:lsdException w:name="Colorful Shading Accent 5" w:uiPriority="71"/>
+    <w:lsdException w:name="Colorful List Accent 5" w:uiPriority="72"/>
+    <w:lsdException w:name="Colorful Grid Accent 5" w:uiPriority="73"/>
+    <w:lsdException w:name="Light Shading Accent 6" w:uiPriority="60"/>
+    <w:lsdException w:name="Light List Accent 6" w:uiPriority="61"/>
+    <w:lsdException w:name="Light Grid Accent 6" w:uiPriority="62"/>
+    <w:lsdException w:name="Medium Shading 1 Accent 6" w:uiPriority="63"/>
+    <w:lsdException w:name="Medium Shading 2 Accent 6" w:uiPriority="64"/>
+    <w:lsdException w:name="Medium List 1 Accent 6" w:uiPriority="65"/>
+    <w:lsdException w:name="Medium List 2 Accent 6" w:uiPriority="66"/>
+    <w:lsdException w:name="Medium Grid 1 Accent 6" w:uiPriority="67"/>
+    <w:lsdException w:name="Medium Grid 2 Accent 6" w:uiPriority="68"/>
+    <w:lsdException w:name="Medium Grid 3 Accent 6" w:uiPriority="69"/>
+    <w:lsdException w:name="Dark List Accent 6" w:uiPriority="70"/>
+    <w:lsdException w:name="Colorful Shading Accent 6" w:uiPriority="71"/>
+    <w:lsdException w:name="Colorful List Accent 6" w:uiPriority="72"/>
+    <w:lsdException w:name="Colorful Grid Accent 6" w:uiPriority="73"/>
+    <w:lsdException w:name="Subtle Emphasis" w:uiPriority="19" w:qFormat="1"/>
+    <w:lsdException w:name="Intense Emphasis" w:uiPriority="21" w:qFormat="1"/>
+    <w:lsdException w:name="Subtle Reference" w:uiPriority="31" w:qFormat="1"/>
+    <w:lsdException w:name="Intense Reference" w:uiPriority="32" w:qFormat="1"/>
+    <w:lsdException w:name="Book Title" w:uiPriority="33" w:qFormat="1"/>
+    <w:lsdException w:name="Bibliography" w:semiHidden="1" w:uiPriority="37" w:unhideWhenUsed="1"/>
+    <w:lsdException w:name="TOC Heading" w:semiHidden="1" w:uiPriority="39" w:unhideWhenUsed="1" w:qFormat="1"/>
+    <w:lsdException w:name="Plain Table 1" w:uiPriority="41"/>
+    <w:lsdException w:name="Plain Table 2" w:uiPriority="42"/>
+    <w:lsdException w:name="Plain Table 3" w:uiPriority="43"/>
+    <w:lsdException w:name="Plain Table 4" w:uiPriority="44"/>
+    <w:lsdException w:name="Plain Table 5" w:uiPriority="45"/>
+    <w:lsdException w:name="Grid Table Light" w:uiPriority="40"/>
+    <w:lsdException w:name="Grid Table 1 Light" w:uiPriority="46"/>
+    <w:lsdException w:name="Grid Table 2" w:uiPriority="47"/>
+    <w:lsdException w:name="Grid Table 3" w:uiPriority="48"/>
+    <w:lsdException w:name="Grid Table 4" w:uiPriority="49"/>
+    <w:lsdException w:name="Grid Table 5 Dark" w:uiPriority="50"/>
+    <w:lsdException w:name="Grid Table 6 Colorful" w:uiPriority="51"/>
+    <w:lsdException w:name="Grid Table 7 Colorful" w:uiPriority="52"/>
+    <w:lsdException w:name="Grid Table 1 Light Accent 1" w:uiPriority="46"/>
+    <w:lsdException w:name="Grid Table 2 Accent 1" w:uiPriority="47"/>
+    <w:lsdException w:name="Grid Table 3 Accent 1" w:uiPriority="48"/>
+    <w:lsdException w:name="Grid Table 4 Accent 1" w:uiPriority="49"/>
+    <w:lsdException w:name="Grid Table 5 Dark Accent 1" w:uiPriority="50"/>
+    <w:lsdException w:name="Grid Table 6 Colorful Accent 1" w:uiPriority="51"/>
+    <w:lsdException w:name="Grid Table 7 Colorful Accent 1" w:uiPriority="52"/>
+    <w:lsdException w:name="Grid Table 1 Light Accent 2" w:uiPriority="46"/>
+    <w:lsdException w:name="Grid Table 2 Accent 2" w:uiPriority="47"/>
+    <w:lsdException w:name="Grid Table 3 Accent 2" w:uiPriority="48"/>
+    <w:lsdException w:name="Grid Table 4 Accent 2" w:uiPriority="49"/>
+    <w:lsdException w:name="Grid Table 5 Dark Accent 2" w:uiPriority="50"/>
+    <w:lsdException w:name="Grid Table 6 Colorful Accent 2" w:uiPriority="51"/>
+    <w:lsdException w:name="Grid Table 7 Colorful Accent 2" w:uiPriority="52"/>
+    <w:lsdException w:name="Grid Table 1 Light Accent 3" w:uiPriority="46"/>
+    <w:lsdException w:name="Grid Table 2 Accent 3" w:uiPriority="47"/>
+    <w:lsdException w:name="Grid Table 3 Accent 3" w:uiPriority="48"/>
+    <w:lsdException w:name="Grid Table 4 Accent 3" w:uiPriority="49"/>
+    <w:lsdException w:name="Grid Table 5 Dark Accent 3" w:uiPriority="50"/>
+    <w:lsdException w:name="Grid Table 6 Colorful Accent 3" w:uiPriority="51"/>
+    <w:lsdException w:name="Grid Table 7 Colorful Accent 3" w:uiPriority="52"/>
+    <w:lsdException w:name="Grid Table 1 Light Accent 4" w:uiPriority="46"/>
+    <w:lsdException w:name="Grid Table 2 Accent 4" w:uiPriority="47"/>
+    <w:lsdException w:name="Grid Table 3 Accent 4" w:uiPriority="48"/>
+    <w:lsdException w:name="Grid Table 4 Accent 4" w:uiPriority="49"/>
+    <w:lsdException w:name="Grid Table 5 Dark Accent 4" w:uiPriority="50"/>
+    <w:lsdException w:name="Grid Table 6 Colorful Accent 4" w:uiPriority="51"/>
+    <w:lsdException w:name="Grid Table 7 Colorful Accent 4" w:uiPriority="52"/>
+    <w:lsdException w:name="Grid Table 1 Light Accent 5" w:uiPriority="46"/>
+    <w:lsdException w:name="Grid Table 2 Accent 5" w:uiPriority="47"/>
+    <w:lsdException w:name="Grid Table 3 Accent 5" w:uiPriority="48"/>
+    <w:lsdException w:name="Grid Table 4 Accent 5" w:uiPriority="49"/>
+    <w:lsdException w:name="Grid Table 5 Dark Accent 5" w:uiPriority="50"/>
+    <w:lsdException w:name="Grid Table 6 Colorful Accent 5" w:uiPriority="51"/>
+    <w:lsdException w:name="Grid Table 7 Colorful Accent 5" w:uiPriority="52"/>
+    <w:lsdException w:name="Grid Table 1 Light Accent 6" w:uiPriority="46"/>
+    <w:lsdException w:name="Grid Table 2 Accent 6" w:uiPriority="47"/>
+    <w:lsdException w:name="Grid Table 3 Accent 6" w:uiPriority="48"/>
+    <w:lsdException w:name="Grid Table 4 Accent 6" w:uiPriority="49"/>
+    <w:lsdException w:name="Grid Table 5 Dark Accent 6" w:uiPriority="50"/>
+    <w:lsdException w:name="Grid Table 6 Colorful Accent 6" w:uiPriority="51"/>
+    <w:lsdException w:name="Grid Table 7 Colorful Accent 6" w:uiPriority="52"/>
+    <w:lsdException w:name="List Table 1 Light" w:uiPriority="46"/>
+    <w:lsdException w:name="List Table 2" w:uiPriority="47"/>
+    <w:lsdException w:name="List Table 3" w:uiPriority="48"/>
+    <w:lsdException w:name="List Table 4" w:uiPriority="49"/>
+    <w:lsdException w:name="List Table 5 Dark" w:uiPriority="50"/>
+    <w:lsdException w:name="List Table 6 Colorful" w:uiPriority="51"/>
+    <w:lsdException w:name="List Table 7 Colorful" w:uiPriority="52"/>
+    <w:lsdException w:name="List Table 1 Light Accent 1" w:uiPriority="46"/>
+    <w:lsdException w:name="List Table 2 Accent 1" w:uiPriority="47"/>
+    <w:lsdException w:name="List Table 3 Accent 1" w:uiPriority="48"/>
+    <w:lsdException w:name="List Table 4 Accent 1" w:uiPriority="49"/>
+    <w:lsdException w:name="List Table 5 Dark Accent 1" w:uiPriority="50"/>
+    <w:lsdException w:name="List Table 6 Colorful Accent 1" w:uiPriority="51"/>
+    <w:lsdException w:name="List Table 7 Colorful Accent 1" w:uiPriority="52"/>
+    <w:lsdException w:name="List Table 1 Light Accent 2" w:uiPriority="46"/>
+    <w:lsdException w:name="List Table 2 Accent 2" w:uiPriority="47"/>
+    <w:lsdException w:name="List Table 3 Accent 2" w:uiPriority="48"/>
+    <w:lsdException w:name="List Table 4 Accent 2" w:uiPriority="49"/>
+    <w:lsdException w:name="List Table 5 Dark Accent 2" w:uiPriority="50"/>
+    <w:lsdException w:name="List Table 6 Colorful Accent 2" w:uiPriority="51"/>
+    <w:lsdException w:name="List Table 7 Colorful Accent 2" w:uiPriority="52"/>
+    <w:lsdException w:name="List Table 1 Light Accent 3" w:uiPriority="46"/>
+    <w:lsdException w:name="List Table 2 Accent 3" w:uiPriority="47"/>
+    <w:lsdException w:name="List Table 3 Accent 3" w:uiPriority="48"/>
+    <w:lsdException w:name="List Table 4 Accent 3" w:uiPriority="49"/>
+    <w:lsdException w:name="List Table 5 Dark Accent 3" w:uiPriority="50"/>
+    <w:lsdException w:name="List Table 6 Colorful Accent 3" w:uiPriority="51"/>
+    <w:lsdException w:name="List Table 7 Colorful Accent 3" w:uiPriority="52"/>
+    <w:lsdException w:name="List Table 1 Light Accent 4" w:uiPriority="46"/>
+    <w:lsdException w:name="List Table 2 Accent 4" w:uiPriority="47"/>
+    <w:lsdException w:name="List Table 3 Accent 4" w:uiPriority="48"/>
+    <w:lsdException w:name="List Table 4 Accent 4" w:uiPriority="49"/>
+    <w:lsdException w:name="List Table 5 Dark Accent 4" w:uiPriority="50"/>
+    <w:lsdException w:name="List Table 6 Colorful Accent 4" w:uiPriority="51"/>
+    <w:lsdException w:name="List Table 7 Colorful Accent 4" w:uiPriority="52"/>
+    <w:lsdException w:name="List Table 1 Light Accent 5" w:uiPriority="46"/>
+    <w:lsdException w:name="List Table 2 Accent 5" w:uiPriority="47"/>
+    <w:lsdException w:name="List Table 3 Accent 5" w:uiPriority="48"/>
+    <w:lsdException w:name="List Table 4 Accent 5" w:uiPriority="49"/>
+    <w:lsdException w:name="List Table 5 Dark Accent 5" w:uiPriority="50"/>
+    <w:lsdException w:name="List Table 6 Colorful Accent 5" w:uiPriority="51"/>
+    <w:lsdException w:name="List Table 7 Colorful Accent 5" w:uiPriority="52"/>
+    <w:lsdException w:name="List Table 1 Light Accent 6" w:uiPriority="46"/>
+    <w:lsdException w:name="List Table 2 Accent 6" w:uiPriority="47"/>
+    <w:lsdException w:name="List Table 3 Accent 6" w:uiPriority="48"/>
+    <w:lsdException w:name="List Table 4 Accent 6" w:uiPriority="49"/>
+    <w:lsdException w:name="List Table 5 Dark Accent 6" w:uiPriority="50"/>
+    <w:lsdException w:name="List Table 6 Colorful Accent 6" w:uiPriority="51"/>
+    <w:lsdException w:name="List Table 7 Colorful Accent 6" w:uiPriority="52"/>
+    <w:lsdException w:name="Mention" w:semiHidden="1" w:unhideWhenUsed="1"/>
+    <w:lsdException w:name="Smart Hyperlink" w:semiHidden="1" w:unhideWhenUsed="1"/>
+    <w:lsdException w:name="Hashtag" w:semiHidden="1" w:unhideWhenUsed="1"/>
+    <w:lsdException w:name="Unresolved Mention" w:semiHidden="1" w:unhideWhenUsed="1"/>
+    <w:lsdException w:name="Smart Link" w:semiHidden="1" w:unhideWhenUsed="1"/>
   </w:latentStyles>
-  <w:style w:type="paragraph" w:default="1" w:styleId="1">
+  <w:style w:type="paragraph" w:default="1" w:styleId="Normal">
     <w:name w:val="Normal"/>
     <w:qFormat/>
-    <w:uiPriority w:val="0"/>
     <w:pPr>
       <w:spacing w:after="160" w:line="259" w:lineRule="auto"/>
     </w:pPr>
     <w:rPr>
-      <w:rFonts w:asciiTheme="minorHAnsi" w:hAnsiTheme="minorHAnsi" w:eastAsiaTheme="minorHAnsi" w:cstheme="minorBidi"/>
       <w:sz w:val="22"/>
       <w:szCs w:val="22"/>
-      <w:lang w:val="id-ID" w:eastAsia="en-US" w:bidi="ar-SA"/>
+      <w:lang w:val="id-ID" w:eastAsia="en-US"/>
     </w:rPr>
   </w:style>
-  <w:style w:type="character" w:default="1" w:styleId="2">
+  <w:style w:type="character" w:default="1" w:styleId="DefaultParagraphFont">
     <w:name w:val="Default Paragraph Font"/>
+    <w:uiPriority w:val="1"/>
     <w:semiHidden/>
     <w:unhideWhenUsed/>
-    <w:uiPriority w:val="1"/>
   </w:style>
-  <w:style w:type="table" w:default="1" w:styleId="3">
+  <w:style w:type="table" w:default="1" w:styleId="TableNormal">
     <w:name w:val="Normal Table"/>
+    <w:uiPriority w:val="99"/>
     <w:semiHidden/>
     <w:unhideWhenUsed/>
-    <w:uiPriority w:val="99"/>
     <w:tblPr>
+      <w:tblInd w:w="0" w:type="dxa"/>
       <w:tblCellMar>
         <w:top w:w="0" w:type="dxa"/>
         <w:left w:w="108" w:type="dxa"/>
@@ -3756,45 +4585,43 @@
       </w:tblCellMar>
     </w:tblPr>
   </w:style>
-  <w:style w:type="character" w:styleId="4">
+  <w:style w:type="numbering" w:default="1" w:styleId="NoList">
+    <w:name w:val="No List"/>
+    <w:uiPriority w:val="99"/>
+    <w:semiHidden/>
+    <w:unhideWhenUsed/>
+  </w:style>
+  <w:style w:type="character" w:styleId="Hyperlink">
     <w:name w:val="Hyperlink"/>
-    <w:basedOn w:val="2"/>
+    <w:basedOn w:val="DefaultParagraphFont"/>
+    <w:uiPriority w:val="99"/>
     <w:unhideWhenUsed/>
-    <w:uiPriority w:val="99"/>
     <w:rPr>
       <w:color w:val="0563C1" w:themeColor="hyperlink"/>
       <w:u w:val="single"/>
-      <w14:textFill>
-        <w14:solidFill>
-          <w14:schemeClr w14:val="hlink"/>
-        </w14:solidFill>
-      </w14:textFill>
     </w:rPr>
   </w:style>
-  <w:style w:type="table" w:styleId="5">
+  <w:style w:type="table" w:styleId="TableGrid">
     <w:name w:val="Table Grid"/>
-    <w:basedOn w:val="3"/>
+    <w:basedOn w:val="TableNormal"/>
     <w:uiPriority w:val="39"/>
-    <w:pPr>
-      <w:spacing w:after="0" w:line="240" w:lineRule="auto"/>
-    </w:pPr>
     <w:tblPr>
       <w:tblBorders>
-        <w:top w:val="single" w:color="auto" w:sz="4" w:space="0"/>
-        <w:left w:val="single" w:color="auto" w:sz="4" w:space="0"/>
-        <w:bottom w:val="single" w:color="auto" w:sz="4" w:space="0"/>
-        <w:right w:val="single" w:color="auto" w:sz="4" w:space="0"/>
-        <w:insideH w:val="single" w:color="auto" w:sz="4" w:space="0"/>
-        <w:insideV w:val="single" w:color="auto" w:sz="4" w:space="0"/>
+        <w:top w:val="single" w:sz="4" w:space="0" w:color="auto"/>
+        <w:left w:val="single" w:sz="4" w:space="0" w:color="auto"/>
+        <w:bottom w:val="single" w:sz="4" w:space="0" w:color="auto"/>
+        <w:right w:val="single" w:sz="4" w:space="0" w:color="auto"/>
+        <w:insideH w:val="single" w:sz="4" w:space="0" w:color="auto"/>
+        <w:insideV w:val="single" w:sz="4" w:space="0" w:color="auto"/>
       </w:tblBorders>
     </w:tblPr>
   </w:style>
-  <w:style w:type="character" w:customStyle="1" w:styleId="6">
-    <w:name w:val="Unresolved Mention"/>
-    <w:basedOn w:val="2"/>
+  <w:style w:type="character" w:customStyle="1" w:styleId="UnresolvedMention1">
+    <w:name w:val="Unresolved Mention1"/>
+    <w:basedOn w:val="DefaultParagraphFont"/>
+    <w:uiPriority w:val="99"/>
     <w:semiHidden/>
     <w:unhideWhenUsed/>
-    <w:uiPriority w:val="99"/>
     <w:rPr>
       <w:color w:val="605E5C"/>
       <w:shd w:val="clear" w:color="auto" w:fill="E1DFDD"/>
@@ -4055,5 +4882,6 @@
     </a:fmtScheme>
   </a:themeElements>
   <a:objectDefaults/>
+  <a:extraClrSchemeLst/>
 </a:theme>
 </file>